--- a/java.docx
+++ b/java.docx
@@ -4000,7 +4000,10 @@
           </w:tcPr>
           <w:p>
             <w:pPr>
+              <w:keepNext w:val="0"/>
+              <w:keepLines w:val="0"/>
               <w:widowControl/>
+              <w:suppressLineNumbers w:val="0"/>
               <w:shd w:val="clear" w:color="auto" w:fill="F8F8F8"/>
               <w:tabs>
                 <w:tab w:val="left" w:pos="916"/>
@@ -4020,10 +4023,11 @@
                 <w:tab w:val="left" w:pos="13740"/>
                 <w:tab w:val="left" w:pos="14656"/>
               </w:tabs>
-              <w:spacing w:line="360" w:lineRule="atLeast"/>
+              <w:spacing w:before="0" w:beforeAutospacing="0" w:after="0" w:afterAutospacing="0" w:line="360" w:lineRule="atLeast"/>
+              <w:ind w:left="0" w:right="0"/>
               <w:jc w:val="left"/>
               <w:rPr>
-                <w:rFonts w:ascii="Songti SC Regular" w:hAnsi="Songti SC Regular" w:eastAsia="Songti SC Regular" w:cs="Courier New"/>
+                <w:rFonts w:hint="default" w:ascii="Songti SC Regular" w:hAnsi="Songti SC Regular" w:eastAsia="Songti SC Regular" w:cs="Courier New"/>
                 <w:color w:val="525252"/>
                 <w:kern w:val="0"/>
                 <w:sz w:val="19"/>
@@ -4032,7 +4036,7 @@
             </w:pPr>
             <w:r>
               <w:rPr>
-                <w:rFonts w:ascii="Songti SC Regular" w:hAnsi="Songti SC Regular" w:eastAsia="Songti SC Regular" w:cs="Courier New"/>
+                <w:rFonts w:hint="default" w:ascii="Songti SC Regular" w:hAnsi="Songti SC Regular" w:eastAsia="Songti SC Regular" w:cs="Courier New"/>
                 <w:color w:val="2973B7"/>
                 <w:kern w:val="0"/>
                 <w:sz w:val="19"/>
@@ -4042,7 +4046,7 @@
             </w:r>
             <w:r>
               <w:rPr>
-                <w:rFonts w:ascii="Songti SC Regular" w:hAnsi="Songti SC Regular" w:eastAsia="Songti SC Regular" w:cs="Courier New"/>
+                <w:rFonts w:hint="default" w:ascii="Songti SC Regular" w:hAnsi="Songti SC Regular" w:eastAsia="Songti SC Regular" w:cs="Courier New"/>
                 <w:color w:val="42B983"/>
                 <w:kern w:val="0"/>
                 <w:sz w:val="19"/>
@@ -4052,7 +4056,7 @@
             </w:r>
             <w:r>
               <w:rPr>
-                <w:rFonts w:ascii="Songti SC Regular" w:hAnsi="Songti SC Regular" w:eastAsia="Songti SC Regular" w:cs="Courier New"/>
+                <w:rFonts w:hint="default" w:ascii="Songti SC Regular" w:hAnsi="Songti SC Regular" w:eastAsia="Songti SC Regular" w:cs="Courier New"/>
                 <w:color w:val="2973B7"/>
                 <w:kern w:val="0"/>
                 <w:sz w:val="19"/>
@@ -4119,7 +4123,10 @@
           </w:tcPr>
           <w:p>
             <w:pPr>
+              <w:keepNext w:val="0"/>
+              <w:keepLines w:val="0"/>
               <w:widowControl/>
+              <w:suppressLineNumbers w:val="0"/>
               <w:shd w:val="clear" w:color="auto" w:fill="F8F8F8"/>
               <w:tabs>
                 <w:tab w:val="left" w:pos="916"/>
@@ -4139,10 +4146,11 @@
                 <w:tab w:val="left" w:pos="13740"/>
                 <w:tab w:val="left" w:pos="14656"/>
               </w:tabs>
-              <w:spacing w:line="360" w:lineRule="atLeast"/>
+              <w:spacing w:before="0" w:beforeAutospacing="0" w:after="0" w:afterAutospacing="0" w:line="360" w:lineRule="atLeast"/>
+              <w:ind w:left="0" w:right="0"/>
               <w:jc w:val="left"/>
               <w:rPr>
-                <w:rFonts w:ascii="Songti SC Regular" w:hAnsi="Songti SC Regular" w:eastAsia="Songti SC Regular" w:cs="Courier New"/>
+                <w:rFonts w:hint="default" w:ascii="Songti SC Regular" w:hAnsi="Songti SC Regular" w:eastAsia="Songti SC Regular" w:cs="Courier New"/>
                 <w:color w:val="525252"/>
                 <w:kern w:val="0"/>
                 <w:sz w:val="19"/>
@@ -4151,7 +4159,7 @@
             </w:pPr>
             <w:r>
               <w:rPr>
-                <w:rFonts w:ascii="Songti SC Regular" w:hAnsi="Songti SC Regular" w:eastAsia="Songti SC Regular" w:cs="Courier New"/>
+                <w:rFonts w:hint="default" w:ascii="Songti SC Regular" w:hAnsi="Songti SC Regular" w:eastAsia="Songti SC Regular" w:cs="Courier New"/>
                 <w:color w:val="2973B7"/>
                 <w:kern w:val="0"/>
                 <w:sz w:val="19"/>
@@ -4161,7 +4169,7 @@
             </w:r>
             <w:r>
               <w:rPr>
-                <w:rFonts w:ascii="Songti SC Regular" w:hAnsi="Songti SC Regular" w:eastAsia="Songti SC Regular" w:cs="Courier New"/>
+                <w:rFonts w:hint="default" w:ascii="Songti SC Regular" w:hAnsi="Songti SC Regular" w:eastAsia="Songti SC Regular" w:cs="Courier New"/>
                 <w:color w:val="42B983"/>
                 <w:kern w:val="0"/>
                 <w:sz w:val="19"/>
@@ -4171,7 +4179,7 @@
             </w:r>
             <w:r>
               <w:rPr>
-                <w:rFonts w:ascii="Songti SC Regular" w:hAnsi="Songti SC Regular" w:eastAsia="Songti SC Regular" w:cs="Courier New"/>
+                <w:rFonts w:hint="default" w:ascii="Songti SC Regular" w:hAnsi="Songti SC Regular" w:eastAsia="Songti SC Regular" w:cs="Courier New"/>
                 <w:color w:val="2973B7"/>
                 <w:kern w:val="0"/>
                 <w:sz w:val="19"/>
@@ -4221,7 +4229,10 @@
           </w:tcPr>
           <w:p>
             <w:pPr>
+              <w:keepNext w:val="0"/>
+              <w:keepLines w:val="0"/>
               <w:widowControl/>
+              <w:suppressLineNumbers w:val="0"/>
               <w:shd w:val="clear" w:color="auto" w:fill="F8F8F8"/>
               <w:tabs>
                 <w:tab w:val="left" w:pos="916"/>
@@ -4241,10 +4252,11 @@
                 <w:tab w:val="left" w:pos="13740"/>
                 <w:tab w:val="left" w:pos="14656"/>
               </w:tabs>
-              <w:spacing w:line="360" w:lineRule="atLeast"/>
+              <w:spacing w:before="0" w:beforeAutospacing="0" w:after="0" w:afterAutospacing="0" w:line="360" w:lineRule="atLeast"/>
+              <w:ind w:left="0" w:right="0"/>
               <w:jc w:val="left"/>
               <w:rPr>
-                <w:rFonts w:ascii="Songti SC Regular" w:hAnsi="Songti SC Regular" w:eastAsia="Songti SC Regular" w:cs="Courier New"/>
+                <w:rFonts w:hint="default" w:ascii="Songti SC Regular" w:hAnsi="Songti SC Regular" w:eastAsia="Songti SC Regular" w:cs="Courier New"/>
                 <w:color w:val="525252"/>
                 <w:kern w:val="0"/>
                 <w:sz w:val="19"/>
@@ -4253,7 +4265,7 @@
             </w:pPr>
             <w:r>
               <w:rPr>
-                <w:rFonts w:ascii="Songti SC Regular" w:hAnsi="Songti SC Regular" w:eastAsia="Songti SC Regular" w:cs="Courier New"/>
+                <w:rFonts w:hint="default" w:ascii="Songti SC Regular" w:hAnsi="Songti SC Regular" w:eastAsia="Songti SC Regular" w:cs="Courier New"/>
                 <w:color w:val="525252"/>
                 <w:kern w:val="0"/>
                 <w:sz w:val="19"/>
@@ -4263,7 +4275,7 @@
             </w:r>
             <w:r>
               <w:rPr>
-                <w:rFonts w:ascii="Songti SC Regular" w:hAnsi="Songti SC Regular" w:eastAsia="Songti SC Regular" w:cs="Courier New"/>
+                <w:rFonts w:hint="default" w:ascii="Songti SC Regular" w:hAnsi="Songti SC Regular" w:eastAsia="Songti SC Regular" w:cs="Courier New"/>
                 <w:color w:val="525252"/>
                 <w:kern w:val="0"/>
                 <w:sz w:val="19"/>
@@ -4273,7 +4285,7 @@
             </w:r>
             <w:r>
               <w:rPr>
-                <w:rFonts w:ascii="Songti SC Regular" w:hAnsi="Songti SC Regular" w:eastAsia="Songti SC Regular" w:cs="Courier New"/>
+                <w:rFonts w:hint="default" w:ascii="Songti SC Regular" w:hAnsi="Songti SC Regular" w:eastAsia="Songti SC Regular" w:cs="Courier New"/>
                 <w:color w:val="525252"/>
                 <w:kern w:val="0"/>
                 <w:sz w:val="19"/>
@@ -4283,7 +4295,7 @@
             </w:r>
             <w:r>
               <w:rPr>
-                <w:rFonts w:ascii="Songti SC Regular" w:hAnsi="Songti SC Regular" w:eastAsia="Songti SC Regular" w:cs="Courier New"/>
+                <w:rFonts w:hint="default" w:ascii="Songti SC Regular" w:hAnsi="Songti SC Regular" w:eastAsia="Songti SC Regular" w:cs="Courier New"/>
                 <w:color w:val="525252"/>
                 <w:kern w:val="0"/>
                 <w:sz w:val="19"/>
@@ -4293,7 +4305,7 @@
             </w:r>
             <w:r>
               <w:rPr>
-                <w:rFonts w:ascii="Songti SC Regular" w:hAnsi="Songti SC Regular" w:eastAsia="Songti SC Regular" w:cs="Courier New"/>
+                <w:rFonts w:hint="default" w:ascii="Songti SC Regular" w:hAnsi="Songti SC Regular" w:eastAsia="Songti SC Regular" w:cs="Courier New"/>
                 <w:color w:val="525252"/>
                 <w:kern w:val="0"/>
                 <w:sz w:val="19"/>
@@ -4303,7 +4315,7 @@
             </w:r>
             <w:r>
               <w:rPr>
-                <w:rFonts w:ascii="Songti SC Regular" w:hAnsi="Songti SC Regular" w:eastAsia="Songti SC Regular" w:cs="Courier New"/>
+                <w:rFonts w:hint="default" w:ascii="Songti SC Regular" w:hAnsi="Songti SC Regular" w:eastAsia="Songti SC Regular" w:cs="Courier New"/>
                 <w:color w:val="AE81FF"/>
                 <w:kern w:val="0"/>
                 <w:sz w:val="19"/>
@@ -4313,7 +4325,7 @@
             </w:r>
             <w:r>
               <w:rPr>
-                <w:rFonts w:ascii="Songti SC Regular" w:hAnsi="Songti SC Regular" w:eastAsia="Songti SC Regular" w:cs="Courier New"/>
+                <w:rFonts w:hint="default" w:ascii="Songti SC Regular" w:hAnsi="Songti SC Regular" w:eastAsia="Songti SC Regular" w:cs="Courier New"/>
                 <w:color w:val="525252"/>
                 <w:kern w:val="0"/>
                 <w:sz w:val="19"/>
@@ -4323,7 +4335,7 @@
             </w:r>
             <w:r>
               <w:rPr>
-                <w:rFonts w:ascii="Songti SC Regular" w:hAnsi="Songti SC Regular" w:eastAsia="Songti SC Regular" w:cs="Courier New"/>
+                <w:rFonts w:hint="default" w:ascii="Songti SC Regular" w:hAnsi="Songti SC Regular" w:eastAsia="Songti SC Regular" w:cs="Courier New"/>
                 <w:color w:val="525252"/>
                 <w:kern w:val="0"/>
                 <w:sz w:val="19"/>
@@ -4333,7 +4345,7 @@
             </w:r>
             <w:r>
               <w:rPr>
-                <w:rFonts w:ascii="Songti SC Regular" w:hAnsi="Songti SC Regular" w:eastAsia="Songti SC Regular" w:cs="Courier New"/>
+                <w:rFonts w:hint="default" w:ascii="Songti SC Regular" w:hAnsi="Songti SC Regular" w:eastAsia="Songti SC Regular" w:cs="Courier New"/>
                 <w:color w:val="525252"/>
                 <w:kern w:val="0"/>
                 <w:sz w:val="19"/>
@@ -4343,7 +4355,7 @@
             </w:r>
             <w:r>
               <w:rPr>
-                <w:rFonts w:ascii="Songti SC Regular" w:hAnsi="Songti SC Regular" w:eastAsia="Songti SC Regular" w:cs="Courier New"/>
+                <w:rFonts w:hint="default" w:ascii="Songti SC Regular" w:hAnsi="Songti SC Regular" w:eastAsia="Songti SC Regular" w:cs="Courier New"/>
                 <w:color w:val="42B983"/>
                 <w:kern w:val="0"/>
                 <w:sz w:val="19"/>
@@ -4353,7 +4365,7 @@
             </w:r>
             <w:r>
               <w:rPr>
-                <w:rFonts w:ascii="Songti SC Regular" w:hAnsi="Songti SC Regular" w:eastAsia="Songti SC Regular" w:cs="Courier New"/>
+                <w:rFonts w:hint="default" w:ascii="Songti SC Regular" w:hAnsi="Songti SC Regular" w:eastAsia="Songti SC Regular" w:cs="Courier New"/>
                 <w:color w:val="525252"/>
                 <w:kern w:val="0"/>
                 <w:sz w:val="19"/>
@@ -4363,7 +4375,7 @@
             </w:r>
             <w:r>
               <w:rPr>
-                <w:rFonts w:ascii="Songti SC Regular" w:hAnsi="Songti SC Regular" w:eastAsia="Songti SC Regular" w:cs="Courier New"/>
+                <w:rFonts w:hint="default" w:ascii="Songti SC Regular" w:hAnsi="Songti SC Regular" w:eastAsia="Songti SC Regular" w:cs="Courier New"/>
                 <w:color w:val="AE81FF"/>
                 <w:kern w:val="0"/>
                 <w:sz w:val="19"/>
@@ -4373,7 +4385,7 @@
             </w:r>
             <w:r>
               <w:rPr>
-                <w:rFonts w:ascii="Songti SC Regular" w:hAnsi="Songti SC Regular" w:eastAsia="Songti SC Regular" w:cs="Courier New"/>
+                <w:rFonts w:hint="default" w:ascii="Songti SC Regular" w:hAnsi="Songti SC Regular" w:eastAsia="Songti SC Regular" w:cs="Courier New"/>
                 <w:color w:val="525252"/>
                 <w:kern w:val="0"/>
                 <w:sz w:val="19"/>
@@ -4383,7 +4395,7 @@
             </w:r>
             <w:r>
               <w:rPr>
-                <w:rFonts w:ascii="Songti SC Regular" w:hAnsi="Songti SC Regular" w:eastAsia="Songti SC Regular" w:cs="Courier New"/>
+                <w:rFonts w:hint="default" w:ascii="Songti SC Regular" w:hAnsi="Songti SC Regular" w:eastAsia="Songti SC Regular" w:cs="Courier New"/>
                 <w:color w:val="525252"/>
                 <w:kern w:val="0"/>
                 <w:sz w:val="19"/>
@@ -4393,7 +4405,7 @@
             </w:r>
             <w:r>
               <w:rPr>
-                <w:rFonts w:ascii="Songti SC Regular" w:hAnsi="Songti SC Regular" w:eastAsia="Songti SC Regular" w:cs="Courier New"/>
+                <w:rFonts w:hint="default" w:ascii="Songti SC Regular" w:hAnsi="Songti SC Regular" w:eastAsia="Songti SC Regular" w:cs="Courier New"/>
                 <w:color w:val="525252"/>
                 <w:kern w:val="0"/>
                 <w:sz w:val="19"/>
@@ -4403,7 +4415,7 @@
             </w:r>
             <w:r>
               <w:rPr>
-                <w:rFonts w:ascii="Songti SC Regular" w:hAnsi="Songti SC Regular" w:eastAsia="Songti SC Regular" w:cs="Courier New"/>
+                <w:rFonts w:hint="default" w:ascii="Songti SC Regular" w:hAnsi="Songti SC Regular" w:eastAsia="Songti SC Regular" w:cs="Courier New"/>
                 <w:color w:val="525252"/>
                 <w:kern w:val="0"/>
                 <w:sz w:val="19"/>
@@ -4449,7 +4461,10 @@
           </w:tcPr>
           <w:p>
             <w:pPr>
+              <w:keepNext w:val="0"/>
+              <w:keepLines w:val="0"/>
               <w:widowControl/>
+              <w:suppressLineNumbers w:val="0"/>
               <w:shd w:val="clear" w:color="auto" w:fill="F8F8F8"/>
               <w:tabs>
                 <w:tab w:val="left" w:pos="916"/>
@@ -4469,10 +4484,11 @@
                 <w:tab w:val="left" w:pos="13740"/>
                 <w:tab w:val="left" w:pos="14656"/>
               </w:tabs>
-              <w:spacing w:line="360" w:lineRule="atLeast"/>
+              <w:spacing w:before="0" w:beforeAutospacing="0" w:after="0" w:afterAutospacing="0" w:line="360" w:lineRule="atLeast"/>
+              <w:ind w:left="0" w:right="0"/>
               <w:jc w:val="left"/>
               <w:rPr>
-                <w:rFonts w:ascii="Songti SC Regular" w:hAnsi="Songti SC Regular" w:eastAsia="Songti SC Regular" w:cs="Courier New"/>
+                <w:rFonts w:hint="default" w:ascii="Songti SC Regular" w:hAnsi="Songti SC Regular" w:eastAsia="Songti SC Regular" w:cs="Courier New"/>
                 <w:color w:val="525252"/>
                 <w:kern w:val="0"/>
                 <w:sz w:val="19"/>
@@ -4481,7 +4497,7 @@
             </w:pPr>
             <w:r>
               <w:rPr>
-                <w:rFonts w:ascii="Songti SC Regular" w:hAnsi="Songti SC Regular" w:eastAsia="Songti SC Regular" w:cs="Courier New"/>
+                <w:rFonts w:hint="default" w:ascii="Songti SC Regular" w:hAnsi="Songti SC Regular" w:eastAsia="Songti SC Regular" w:cs="Courier New"/>
                 <w:color w:val="2973B7"/>
                 <w:kern w:val="0"/>
                 <w:sz w:val="19"/>
@@ -4491,7 +4507,7 @@
             </w:r>
             <w:r>
               <w:rPr>
-                <w:rFonts w:ascii="Songti SC Regular" w:hAnsi="Songti SC Regular" w:eastAsia="Songti SC Regular" w:cs="Courier New"/>
+                <w:rFonts w:hint="default" w:ascii="Songti SC Regular" w:hAnsi="Songti SC Regular" w:eastAsia="Songti SC Regular" w:cs="Courier New"/>
                 <w:color w:val="42B983"/>
                 <w:kern w:val="0"/>
                 <w:sz w:val="19"/>
@@ -4501,7 +4517,7 @@
             </w:r>
             <w:r>
               <w:rPr>
-                <w:rFonts w:ascii="Songti SC Regular" w:hAnsi="Songti SC Regular" w:eastAsia="Songti SC Regular" w:cs="Courier New"/>
+                <w:rFonts w:hint="default" w:ascii="Songti SC Regular" w:hAnsi="Songti SC Regular" w:eastAsia="Songti SC Regular" w:cs="Courier New"/>
                 <w:color w:val="2973B7"/>
                 <w:kern w:val="0"/>
                 <w:sz w:val="19"/>
@@ -4551,7 +4567,10 @@
           </w:tcPr>
           <w:p>
             <w:pPr>
+              <w:keepNext w:val="0"/>
+              <w:keepLines w:val="0"/>
               <w:widowControl/>
+              <w:suppressLineNumbers w:val="0"/>
               <w:shd w:val="clear" w:color="auto" w:fill="F8F8F8"/>
               <w:tabs>
                 <w:tab w:val="left" w:pos="916"/>
@@ -4571,10 +4590,11 @@
                 <w:tab w:val="left" w:pos="13740"/>
                 <w:tab w:val="left" w:pos="14656"/>
               </w:tabs>
-              <w:spacing w:line="360" w:lineRule="atLeast"/>
+              <w:spacing w:before="0" w:beforeAutospacing="0" w:after="0" w:afterAutospacing="0" w:line="360" w:lineRule="atLeast"/>
+              <w:ind w:left="0" w:right="0"/>
               <w:jc w:val="left"/>
               <w:rPr>
-                <w:rFonts w:ascii="Songti SC Regular" w:hAnsi="Songti SC Regular" w:eastAsia="Songti SC Regular" w:cs="Courier New"/>
+                <w:rFonts w:hint="default" w:ascii="Songti SC Regular" w:hAnsi="Songti SC Regular" w:eastAsia="Songti SC Regular" w:cs="Courier New"/>
                 <w:color w:val="525252"/>
                 <w:kern w:val="0"/>
                 <w:sz w:val="19"/>
@@ -4583,7 +4603,7 @@
             </w:pPr>
             <w:r>
               <w:rPr>
-                <w:rFonts w:ascii="Songti SC Regular" w:hAnsi="Songti SC Regular" w:eastAsia="Songti SC Regular" w:cs="Courier New"/>
+                <w:rFonts w:hint="default" w:ascii="Songti SC Regular" w:hAnsi="Songti SC Regular" w:eastAsia="Songti SC Regular" w:cs="Courier New"/>
                 <w:color w:val="525252"/>
                 <w:kern w:val="0"/>
                 <w:sz w:val="19"/>
@@ -4593,7 +4613,7 @@
             </w:r>
             <w:r>
               <w:rPr>
-                <w:rFonts w:ascii="Songti SC Regular" w:hAnsi="Songti SC Regular" w:eastAsia="Songti SC Regular" w:cs="Courier New"/>
+                <w:rFonts w:hint="default" w:ascii="Songti SC Regular" w:hAnsi="Songti SC Regular" w:eastAsia="Songti SC Regular" w:cs="Courier New"/>
                 <w:color w:val="525252"/>
                 <w:kern w:val="0"/>
                 <w:sz w:val="19"/>
@@ -4603,7 +4623,7 @@
             </w:r>
             <w:r>
               <w:rPr>
-                <w:rFonts w:ascii="Songti SC Regular" w:hAnsi="Songti SC Regular" w:eastAsia="Songti SC Regular" w:cs="Courier New"/>
+                <w:rFonts w:hint="default" w:ascii="Songti SC Regular" w:hAnsi="Songti SC Regular" w:eastAsia="Songti SC Regular" w:cs="Courier New"/>
                 <w:color w:val="525252"/>
                 <w:kern w:val="0"/>
                 <w:sz w:val="19"/>
@@ -4613,7 +4633,7 @@
             </w:r>
             <w:r>
               <w:rPr>
-                <w:rFonts w:ascii="Songti SC Regular" w:hAnsi="Songti SC Regular" w:eastAsia="Songti SC Regular" w:cs="Courier New"/>
+                <w:rFonts w:hint="default" w:ascii="Songti SC Regular" w:hAnsi="Songti SC Regular" w:eastAsia="Songti SC Regular" w:cs="Courier New"/>
                 <w:color w:val="AE81FF"/>
                 <w:kern w:val="0"/>
                 <w:sz w:val="19"/>
@@ -4623,7 +4643,7 @@
             </w:r>
             <w:r>
               <w:rPr>
-                <w:rFonts w:ascii="Songti SC Regular" w:hAnsi="Songti SC Regular" w:eastAsia="Songti SC Regular" w:cs="Courier New"/>
+                <w:rFonts w:hint="default" w:ascii="Songti SC Regular" w:hAnsi="Songti SC Regular" w:eastAsia="Songti SC Regular" w:cs="Courier New"/>
                 <w:color w:val="525252"/>
                 <w:kern w:val="0"/>
                 <w:sz w:val="19"/>
@@ -4633,7 +4653,7 @@
             </w:r>
             <w:r>
               <w:rPr>
-                <w:rFonts w:ascii="Songti SC Regular" w:hAnsi="Songti SC Regular" w:eastAsia="Songti SC Regular" w:cs="Courier New"/>
+                <w:rFonts w:hint="default" w:ascii="Songti SC Regular" w:hAnsi="Songti SC Regular" w:eastAsia="Songti SC Regular" w:cs="Courier New"/>
                 <w:color w:val="525252"/>
                 <w:kern w:val="0"/>
                 <w:sz w:val="19"/>
@@ -4643,7 +4663,7 @@
             </w:r>
             <w:r>
               <w:rPr>
-                <w:rFonts w:ascii="Songti SC Regular" w:hAnsi="Songti SC Regular" w:eastAsia="Songti SC Regular" w:cs="Courier New"/>
+                <w:rFonts w:hint="default" w:ascii="Songti SC Regular" w:hAnsi="Songti SC Regular" w:eastAsia="Songti SC Regular" w:cs="Courier New"/>
                 <w:color w:val="525252"/>
                 <w:kern w:val="0"/>
                 <w:sz w:val="19"/>
@@ -4653,7 +4673,7 @@
             </w:r>
             <w:r>
               <w:rPr>
-                <w:rFonts w:ascii="Songti SC Regular" w:hAnsi="Songti SC Regular" w:eastAsia="Songti SC Regular" w:cs="Courier New"/>
+                <w:rFonts w:hint="default" w:ascii="Songti SC Regular" w:hAnsi="Songti SC Regular" w:eastAsia="Songti SC Regular" w:cs="Courier New"/>
                 <w:color w:val="AE81FF"/>
                 <w:kern w:val="0"/>
                 <w:sz w:val="19"/>
@@ -4663,7 +4683,7 @@
             </w:r>
             <w:r>
               <w:rPr>
-                <w:rFonts w:ascii="Songti SC Regular" w:hAnsi="Songti SC Regular" w:eastAsia="Songti SC Regular" w:cs="Courier New"/>
+                <w:rFonts w:hint="default" w:ascii="Songti SC Regular" w:hAnsi="Songti SC Regular" w:eastAsia="Songti SC Regular" w:cs="Courier New"/>
                 <w:color w:val="525252"/>
                 <w:kern w:val="0"/>
                 <w:sz w:val="19"/>
@@ -4673,7 +4693,7 @@
             </w:r>
             <w:r>
               <w:rPr>
-                <w:rFonts w:ascii="Songti SC Regular" w:hAnsi="Songti SC Regular" w:eastAsia="Songti SC Regular" w:cs="Courier New"/>
+                <w:rFonts w:hint="default" w:ascii="Songti SC Regular" w:hAnsi="Songti SC Regular" w:eastAsia="Songti SC Regular" w:cs="Courier New"/>
                 <w:color w:val="525252"/>
                 <w:kern w:val="0"/>
                 <w:sz w:val="19"/>
@@ -4683,7 +4703,7 @@
             </w:r>
             <w:r>
               <w:rPr>
-                <w:rFonts w:ascii="Songti SC Regular" w:hAnsi="Songti SC Regular" w:eastAsia="Songti SC Regular" w:cs="Courier New"/>
+                <w:rFonts w:hint="default" w:ascii="Songti SC Regular" w:hAnsi="Songti SC Regular" w:eastAsia="Songti SC Regular" w:cs="Courier New"/>
                 <w:color w:val="525252"/>
                 <w:kern w:val="0"/>
                 <w:sz w:val="19"/>
@@ -4693,7 +4713,7 @@
             </w:r>
             <w:r>
               <w:rPr>
-                <w:rFonts w:ascii="Songti SC Regular" w:hAnsi="Songti SC Regular" w:eastAsia="Songti SC Regular" w:cs="Courier New"/>
+                <w:rFonts w:hint="default" w:ascii="Songti SC Regular" w:hAnsi="Songti SC Regular" w:eastAsia="Songti SC Regular" w:cs="Courier New"/>
                 <w:color w:val="525252"/>
                 <w:kern w:val="0"/>
                 <w:sz w:val="19"/>
@@ -4703,7 +4723,7 @@
             </w:r>
             <w:r>
               <w:rPr>
-                <w:rFonts w:ascii="Songti SC Regular" w:hAnsi="Songti SC Regular" w:eastAsia="Songti SC Regular" w:cs="Courier New"/>
+                <w:rFonts w:hint="default" w:ascii="Songti SC Regular" w:hAnsi="Songti SC Regular" w:eastAsia="Songti SC Regular" w:cs="Courier New"/>
                 <w:color w:val="525252"/>
                 <w:kern w:val="0"/>
                 <w:sz w:val="19"/>
@@ -4713,7 +4733,7 @@
             </w:r>
             <w:r>
               <w:rPr>
-                <w:rFonts w:ascii="Songti SC Regular" w:hAnsi="Songti SC Regular" w:eastAsia="Songti SC Regular" w:cs="Courier New"/>
+                <w:rFonts w:hint="default" w:ascii="Songti SC Regular" w:hAnsi="Songti SC Regular" w:eastAsia="Songti SC Regular" w:cs="Courier New"/>
                 <w:color w:val="525252"/>
                 <w:kern w:val="0"/>
                 <w:sz w:val="19"/>
@@ -4723,7 +4743,7 @@
             </w:r>
             <w:r>
               <w:rPr>
-                <w:rFonts w:ascii="Songti SC Regular" w:hAnsi="Songti SC Regular" w:eastAsia="Songti SC Regular" w:cs="Courier New"/>
+                <w:rFonts w:hint="default" w:ascii="Songti SC Regular" w:hAnsi="Songti SC Regular" w:eastAsia="Songti SC Regular" w:cs="Courier New"/>
                 <w:color w:val="0092DB"/>
                 <w:kern w:val="0"/>
                 <w:sz w:val="19"/>
@@ -4733,7 +4753,7 @@
             </w:r>
             <w:r>
               <w:rPr>
-                <w:rFonts w:ascii="Songti SC Regular" w:hAnsi="Songti SC Regular" w:eastAsia="Songti SC Regular" w:cs="Courier New"/>
+                <w:rFonts w:hint="default" w:ascii="Songti SC Regular" w:hAnsi="Songti SC Regular" w:eastAsia="Songti SC Regular" w:cs="Courier New"/>
                 <w:color w:val="525252"/>
                 <w:kern w:val="0"/>
                 <w:sz w:val="19"/>
@@ -4743,7 +4763,7 @@
             </w:r>
             <w:r>
               <w:rPr>
-                <w:rFonts w:ascii="Songti SC Regular" w:hAnsi="Songti SC Regular" w:eastAsia="Songti SC Regular" w:cs="Courier New"/>
+                <w:rFonts w:hint="default" w:ascii="Songti SC Regular" w:hAnsi="Songti SC Regular" w:eastAsia="Songti SC Regular" w:cs="Courier New"/>
                 <w:color w:val="525252"/>
                 <w:kern w:val="0"/>
                 <w:sz w:val="19"/>
@@ -4753,7 +4773,7 @@
             </w:r>
             <w:r>
               <w:rPr>
-                <w:rFonts w:ascii="Songti SC Regular" w:hAnsi="Songti SC Regular" w:eastAsia="Songti SC Regular" w:cs="Courier New"/>
+                <w:rFonts w:hint="default" w:ascii="Songti SC Regular" w:hAnsi="Songti SC Regular" w:eastAsia="Songti SC Regular" w:cs="Courier New"/>
                 <w:color w:val="525252"/>
                 <w:kern w:val="0"/>
                 <w:sz w:val="19"/>
@@ -4763,7 +4783,7 @@
             </w:r>
             <w:r>
               <w:rPr>
-                <w:rFonts w:ascii="Songti SC Regular" w:hAnsi="Songti SC Regular" w:eastAsia="Songti SC Regular" w:cs="Courier New"/>
+                <w:rFonts w:hint="default" w:ascii="Songti SC Regular" w:hAnsi="Songti SC Regular" w:eastAsia="Songti SC Regular" w:cs="Courier New"/>
                 <w:color w:val="E96900"/>
                 <w:kern w:val="0"/>
                 <w:sz w:val="19"/>
@@ -4773,7 +4793,7 @@
             </w:r>
             <w:r>
               <w:rPr>
-                <w:rFonts w:ascii="Songti SC Regular" w:hAnsi="Songti SC Regular" w:eastAsia="Songti SC Regular" w:cs="Courier New"/>
+                <w:rFonts w:hint="default" w:ascii="Songti SC Regular" w:hAnsi="Songti SC Regular" w:eastAsia="Songti SC Regular" w:cs="Courier New"/>
                 <w:color w:val="525252"/>
                 <w:kern w:val="0"/>
                 <w:sz w:val="19"/>
@@ -4783,7 +4803,7 @@
             </w:r>
             <w:r>
               <w:rPr>
-                <w:rFonts w:ascii="Songti SC Regular" w:hAnsi="Songti SC Regular" w:eastAsia="Songti SC Regular" w:cs="Courier New"/>
+                <w:rFonts w:hint="default" w:ascii="Songti SC Regular" w:hAnsi="Songti SC Regular" w:eastAsia="Songti SC Regular" w:cs="Courier New"/>
                 <w:color w:val="525252"/>
                 <w:kern w:val="0"/>
                 <w:sz w:val="19"/>
@@ -4793,7 +4813,7 @@
             </w:r>
             <w:r>
               <w:rPr>
-                <w:rFonts w:ascii="Songti SC Regular" w:hAnsi="Songti SC Regular" w:eastAsia="Songti SC Regular" w:cs="Courier New"/>
+                <w:rFonts w:hint="default" w:ascii="Songti SC Regular" w:hAnsi="Songti SC Regular" w:eastAsia="Songti SC Regular" w:cs="Courier New"/>
                 <w:color w:val="525252"/>
                 <w:kern w:val="0"/>
                 <w:sz w:val="19"/>
@@ -4803,7 +4823,7 @@
             </w:r>
             <w:r>
               <w:rPr>
-                <w:rFonts w:ascii="Songti SC Regular" w:hAnsi="Songti SC Regular" w:eastAsia="Songti SC Regular" w:cs="Courier New"/>
+                <w:rFonts w:hint="default" w:ascii="Songti SC Regular" w:hAnsi="Songti SC Regular" w:eastAsia="Songti SC Regular" w:cs="Courier New"/>
                 <w:color w:val="E96900"/>
                 <w:kern w:val="0"/>
                 <w:sz w:val="19"/>
@@ -4813,7 +4833,7 @@
             </w:r>
             <w:r>
               <w:rPr>
-                <w:rFonts w:ascii="Songti SC Regular" w:hAnsi="Songti SC Regular" w:eastAsia="Songti SC Regular" w:cs="Courier New"/>
+                <w:rFonts w:hint="default" w:ascii="Songti SC Regular" w:hAnsi="Songti SC Regular" w:eastAsia="Songti SC Regular" w:cs="Courier New"/>
                 <w:color w:val="525252"/>
                 <w:kern w:val="0"/>
                 <w:sz w:val="19"/>
@@ -4823,7 +4843,7 @@
             </w:r>
             <w:r>
               <w:rPr>
-                <w:rFonts w:ascii="Songti SC Regular" w:hAnsi="Songti SC Regular" w:eastAsia="Songti SC Regular" w:cs="Courier New"/>
+                <w:rFonts w:hint="default" w:ascii="Songti SC Regular" w:hAnsi="Songti SC Regular" w:eastAsia="Songti SC Regular" w:cs="Courier New"/>
                 <w:color w:val="E96900"/>
                 <w:kern w:val="0"/>
                 <w:sz w:val="19"/>
@@ -4833,7 +4853,7 @@
             </w:r>
             <w:r>
               <w:rPr>
-                <w:rFonts w:ascii="Songti SC Regular" w:hAnsi="Songti SC Regular" w:eastAsia="Songti SC Regular" w:cs="Courier New"/>
+                <w:rFonts w:hint="default" w:ascii="Songti SC Regular" w:hAnsi="Songti SC Regular" w:eastAsia="Songti SC Regular" w:cs="Courier New"/>
                 <w:color w:val="525252"/>
                 <w:kern w:val="0"/>
                 <w:sz w:val="19"/>
@@ -4843,7 +4863,7 @@
             </w:r>
             <w:r>
               <w:rPr>
-                <w:rFonts w:ascii="Songti SC Regular" w:hAnsi="Songti SC Regular" w:eastAsia="Songti SC Regular" w:cs="Courier New"/>
+                <w:rFonts w:hint="default" w:ascii="Songti SC Regular" w:hAnsi="Songti SC Regular" w:eastAsia="Songti SC Regular" w:cs="Courier New"/>
                 <w:color w:val="525252"/>
                 <w:kern w:val="0"/>
                 <w:sz w:val="19"/>
@@ -4853,7 +4873,7 @@
             </w:r>
             <w:r>
               <w:rPr>
-                <w:rFonts w:ascii="Songti SC Regular" w:hAnsi="Songti SC Regular" w:eastAsia="Songti SC Regular" w:cs="Courier New"/>
+                <w:rFonts w:hint="default" w:ascii="Songti SC Regular" w:hAnsi="Songti SC Regular" w:eastAsia="Songti SC Regular" w:cs="Courier New"/>
                 <w:color w:val="525252"/>
                 <w:kern w:val="0"/>
                 <w:sz w:val="19"/>
@@ -4863,7 +4883,7 @@
             </w:r>
             <w:r>
               <w:rPr>
-                <w:rFonts w:ascii="Songti SC Regular" w:hAnsi="Songti SC Regular" w:eastAsia="Songti SC Regular" w:cs="Courier New"/>
+                <w:rFonts w:hint="default" w:ascii="Songti SC Regular" w:hAnsi="Songti SC Regular" w:eastAsia="Songti SC Regular" w:cs="Courier New"/>
                 <w:color w:val="42B983"/>
                 <w:kern w:val="0"/>
                 <w:sz w:val="19"/>
@@ -4873,7 +4893,7 @@
             </w:r>
             <w:r>
               <w:rPr>
-                <w:rFonts w:ascii="Songti SC Regular" w:hAnsi="Songti SC Regular" w:eastAsia="Songti SC Regular" w:cs="Courier New"/>
+                <w:rFonts w:hint="default" w:ascii="Songti SC Regular" w:hAnsi="Songti SC Regular" w:eastAsia="Songti SC Regular" w:cs="Courier New"/>
                 <w:color w:val="525252"/>
                 <w:kern w:val="0"/>
                 <w:sz w:val="19"/>
@@ -4883,7 +4903,7 @@
             </w:r>
             <w:r>
               <w:rPr>
-                <w:rFonts w:ascii="Songti SC Regular" w:hAnsi="Songti SC Regular" w:eastAsia="Songti SC Regular" w:cs="Courier New"/>
+                <w:rFonts w:hint="default" w:ascii="Songti SC Regular" w:hAnsi="Songti SC Regular" w:eastAsia="Songti SC Regular" w:cs="Courier New"/>
                 <w:color w:val="E96900"/>
                 <w:kern w:val="0"/>
                 <w:sz w:val="19"/>
@@ -4893,7 +4913,7 @@
             </w:r>
             <w:r>
               <w:rPr>
-                <w:rFonts w:ascii="Songti SC Regular" w:hAnsi="Songti SC Regular" w:eastAsia="Songti SC Regular" w:cs="Courier New"/>
+                <w:rFonts w:hint="default" w:ascii="Songti SC Regular" w:hAnsi="Songti SC Regular" w:eastAsia="Songti SC Regular" w:cs="Courier New"/>
                 <w:color w:val="525252"/>
                 <w:kern w:val="0"/>
                 <w:sz w:val="19"/>
@@ -4903,7 +4923,7 @@
             </w:r>
             <w:r>
               <w:rPr>
-                <w:rFonts w:ascii="Songti SC Regular" w:hAnsi="Songti SC Regular" w:eastAsia="Songti SC Regular" w:cs="Courier New"/>
+                <w:rFonts w:hint="default" w:ascii="Songti SC Regular" w:hAnsi="Songti SC Regular" w:eastAsia="Songti SC Regular" w:cs="Courier New"/>
                 <w:color w:val="E96900"/>
                 <w:kern w:val="0"/>
                 <w:sz w:val="19"/>
@@ -4913,7 +4933,7 @@
             </w:r>
             <w:r>
               <w:rPr>
-                <w:rFonts w:ascii="Songti SC Regular" w:hAnsi="Songti SC Regular" w:eastAsia="Songti SC Regular" w:cs="Courier New"/>
+                <w:rFonts w:hint="default" w:ascii="Songti SC Regular" w:hAnsi="Songti SC Regular" w:eastAsia="Songti SC Regular" w:cs="Courier New"/>
                 <w:color w:val="525252"/>
                 <w:kern w:val="0"/>
                 <w:sz w:val="19"/>
@@ -4923,7 +4943,7 @@
             </w:r>
             <w:r>
               <w:rPr>
-                <w:rFonts w:ascii="Songti SC Regular" w:hAnsi="Songti SC Regular" w:eastAsia="Songti SC Regular" w:cs="Courier New"/>
+                <w:rFonts w:hint="default" w:ascii="Songti SC Regular" w:hAnsi="Songti SC Regular" w:eastAsia="Songti SC Regular" w:cs="Courier New"/>
                 <w:color w:val="42B983"/>
                 <w:kern w:val="0"/>
                 <w:sz w:val="19"/>
@@ -4933,7 +4953,7 @@
             </w:r>
             <w:r>
               <w:rPr>
-                <w:rFonts w:ascii="Songti SC Regular" w:hAnsi="Songti SC Regular" w:eastAsia="Songti SC Regular" w:cs="Courier New"/>
+                <w:rFonts w:hint="default" w:ascii="Songti SC Regular" w:hAnsi="Songti SC Regular" w:eastAsia="Songti SC Regular" w:cs="Courier New"/>
                 <w:color w:val="525252"/>
                 <w:kern w:val="0"/>
                 <w:sz w:val="19"/>
@@ -4943,7 +4963,7 @@
             </w:r>
             <w:r>
               <w:rPr>
-                <w:rFonts w:ascii="Songti SC Regular" w:hAnsi="Songti SC Regular" w:eastAsia="Songti SC Regular" w:cs="Courier New"/>
+                <w:rFonts w:hint="default" w:ascii="Songti SC Regular" w:hAnsi="Songti SC Regular" w:eastAsia="Songti SC Regular" w:cs="Courier New"/>
                 <w:color w:val="525252"/>
                 <w:kern w:val="0"/>
                 <w:sz w:val="19"/>
@@ -4953,7 +4973,7 @@
             </w:r>
             <w:r>
               <w:rPr>
-                <w:rFonts w:ascii="Songti SC Regular" w:hAnsi="Songti SC Regular" w:eastAsia="Songti SC Regular" w:cs="Courier New"/>
+                <w:rFonts w:hint="default" w:ascii="Songti SC Regular" w:hAnsi="Songti SC Regular" w:eastAsia="Songti SC Regular" w:cs="Courier New"/>
                 <w:color w:val="525252"/>
                 <w:kern w:val="0"/>
                 <w:sz w:val="19"/>
@@ -4963,7 +4983,7 @@
             </w:r>
             <w:r>
               <w:rPr>
-                <w:rFonts w:ascii="Songti SC Regular" w:hAnsi="Songti SC Regular" w:eastAsia="Songti SC Regular" w:cs="Courier New"/>
+                <w:rFonts w:hint="default" w:ascii="Songti SC Regular" w:hAnsi="Songti SC Regular" w:eastAsia="Songti SC Regular" w:cs="Courier New"/>
                 <w:color w:val="525252"/>
                 <w:kern w:val="0"/>
                 <w:sz w:val="19"/>
@@ -4973,7 +4993,7 @@
             </w:r>
             <w:r>
               <w:rPr>
-                <w:rFonts w:ascii="Songti SC Regular" w:hAnsi="Songti SC Regular" w:eastAsia="Songti SC Regular" w:cs="Courier New"/>
+                <w:rFonts w:hint="default" w:ascii="Songti SC Regular" w:hAnsi="Songti SC Regular" w:eastAsia="Songti SC Regular" w:cs="Courier New"/>
                 <w:color w:val="525252"/>
                 <w:kern w:val="0"/>
                 <w:sz w:val="19"/>
@@ -4983,7 +5003,7 @@
             </w:r>
             <w:r>
               <w:rPr>
-                <w:rFonts w:ascii="Songti SC Regular" w:hAnsi="Songti SC Regular" w:eastAsia="Songti SC Regular" w:cs="Courier New"/>
+                <w:rFonts w:hint="default" w:ascii="Songti SC Regular" w:hAnsi="Songti SC Regular" w:eastAsia="Songti SC Regular" w:cs="Courier New"/>
                 <w:color w:val="525252"/>
                 <w:kern w:val="0"/>
                 <w:sz w:val="19"/>
@@ -5072,7 +5092,10 @@
           </w:tcPr>
           <w:p>
             <w:pPr>
+              <w:keepNext w:val="0"/>
+              <w:keepLines w:val="0"/>
               <w:widowControl/>
+              <w:suppressLineNumbers w:val="0"/>
               <w:shd w:val="clear" w:color="auto" w:fill="F8F8F8"/>
               <w:tabs>
                 <w:tab w:val="left" w:pos="916"/>
@@ -5092,10 +5115,11 @@
                 <w:tab w:val="left" w:pos="13740"/>
                 <w:tab w:val="left" w:pos="14656"/>
               </w:tabs>
-              <w:spacing w:line="360" w:lineRule="atLeast"/>
+              <w:spacing w:before="0" w:beforeAutospacing="0" w:after="0" w:afterAutospacing="0" w:line="360" w:lineRule="atLeast"/>
+              <w:ind w:left="0" w:right="0"/>
               <w:jc w:val="left"/>
               <w:rPr>
-                <w:rFonts w:ascii="Songti SC Regular" w:hAnsi="Songti SC Regular" w:eastAsia="Songti SC Regular" w:cs="Courier New"/>
+                <w:rFonts w:hint="default" w:ascii="Songti SC Regular" w:hAnsi="Songti SC Regular" w:eastAsia="Songti SC Regular" w:cs="Courier New"/>
                 <w:color w:val="525252"/>
                 <w:kern w:val="0"/>
                 <w:sz w:val="19"/>
@@ -5104,7 +5128,7 @@
             </w:pPr>
             <w:r>
               <w:rPr>
-                <w:rFonts w:ascii="Songti SC Regular" w:hAnsi="Songti SC Regular" w:eastAsia="Songti SC Regular" w:cs="Courier New"/>
+                <w:rFonts w:hint="default" w:ascii="Songti SC Regular" w:hAnsi="Songti SC Regular" w:eastAsia="Songti SC Regular" w:cs="Courier New"/>
                 <w:color w:val="2973B7"/>
                 <w:kern w:val="0"/>
                 <w:sz w:val="19"/>
@@ -5114,7 +5138,7 @@
             </w:r>
             <w:r>
               <w:rPr>
-                <w:rFonts w:ascii="Songti SC Regular" w:hAnsi="Songti SC Regular" w:eastAsia="Songti SC Regular" w:cs="Courier New"/>
+                <w:rFonts w:hint="default" w:ascii="Songti SC Regular" w:hAnsi="Songti SC Regular" w:eastAsia="Songti SC Regular" w:cs="Courier New"/>
                 <w:color w:val="42B983"/>
                 <w:kern w:val="0"/>
                 <w:sz w:val="19"/>
@@ -5124,7 +5148,7 @@
             </w:r>
             <w:r>
               <w:rPr>
-                <w:rFonts w:ascii="Songti SC Regular" w:hAnsi="Songti SC Regular" w:eastAsia="Songti SC Regular" w:cs="Courier New"/>
+                <w:rFonts w:hint="default" w:ascii="Songti SC Regular" w:hAnsi="Songti SC Regular" w:eastAsia="Songti SC Regular" w:cs="Courier New"/>
                 <w:color w:val="2973B7"/>
                 <w:kern w:val="0"/>
                 <w:sz w:val="19"/>
@@ -5174,7 +5198,10 @@
           </w:tcPr>
           <w:p>
             <w:pPr>
+              <w:keepNext w:val="0"/>
+              <w:keepLines w:val="0"/>
               <w:widowControl/>
+              <w:suppressLineNumbers w:val="0"/>
               <w:shd w:val="clear" w:color="auto" w:fill="F8F8F8"/>
               <w:tabs>
                 <w:tab w:val="left" w:pos="916"/>
@@ -5194,10 +5221,11 @@
                 <w:tab w:val="left" w:pos="13740"/>
                 <w:tab w:val="left" w:pos="14656"/>
               </w:tabs>
-              <w:spacing w:line="360" w:lineRule="atLeast"/>
+              <w:spacing w:before="0" w:beforeAutospacing="0" w:after="0" w:afterAutospacing="0" w:line="360" w:lineRule="atLeast"/>
+              <w:ind w:left="0" w:right="0"/>
               <w:jc w:val="left"/>
               <w:rPr>
-                <w:rFonts w:ascii="Songti SC Regular" w:hAnsi="Songti SC Regular" w:eastAsia="Songti SC Regular" w:cs="Courier New"/>
+                <w:rFonts w:hint="default" w:ascii="Songti SC Regular" w:hAnsi="Songti SC Regular" w:eastAsia="Songti SC Regular" w:cs="Courier New"/>
                 <w:color w:val="525252"/>
                 <w:kern w:val="0"/>
                 <w:sz w:val="19"/>
@@ -5206,7 +5234,7 @@
             </w:pPr>
             <w:r>
               <w:rPr>
-                <w:rFonts w:ascii="Songti SC Regular" w:hAnsi="Songti SC Regular" w:eastAsia="Songti SC Regular" w:cs="Courier New"/>
+                <w:rFonts w:hint="default" w:ascii="Songti SC Regular" w:hAnsi="Songti SC Regular" w:eastAsia="Songti SC Regular" w:cs="Courier New"/>
                 <w:color w:val="525252"/>
                 <w:kern w:val="0"/>
                 <w:sz w:val="19"/>
@@ -5216,7 +5244,7 @@
             </w:r>
             <w:r>
               <w:rPr>
-                <w:rFonts w:ascii="Songti SC Regular" w:hAnsi="Songti SC Regular" w:eastAsia="Songti SC Regular" w:cs="Courier New"/>
+                <w:rFonts w:hint="default" w:ascii="Songti SC Regular" w:hAnsi="Songti SC Regular" w:eastAsia="Songti SC Regular" w:cs="Courier New"/>
                 <w:color w:val="525252"/>
                 <w:kern w:val="0"/>
                 <w:sz w:val="19"/>
@@ -5226,7 +5254,7 @@
             </w:r>
             <w:r>
               <w:rPr>
-                <w:rFonts w:ascii="Songti SC Regular" w:hAnsi="Songti SC Regular" w:eastAsia="Songti SC Regular" w:cs="Courier New"/>
+                <w:rFonts w:hint="default" w:ascii="Songti SC Regular" w:hAnsi="Songti SC Regular" w:eastAsia="Songti SC Regular" w:cs="Courier New"/>
                 <w:color w:val="525252"/>
                 <w:kern w:val="0"/>
                 <w:sz w:val="19"/>
@@ -5236,7 +5264,7 @@
             </w:r>
             <w:r>
               <w:rPr>
-                <w:rFonts w:ascii="Songti SC Regular" w:hAnsi="Songti SC Regular" w:eastAsia="Songti SC Regular" w:cs="Courier New"/>
+                <w:rFonts w:hint="default" w:ascii="Songti SC Regular" w:hAnsi="Songti SC Regular" w:eastAsia="Songti SC Regular" w:cs="Courier New"/>
                 <w:color w:val="42B983"/>
                 <w:kern w:val="0"/>
                 <w:sz w:val="19"/>
@@ -5246,7 +5274,7 @@
             </w:r>
             <w:r>
               <w:rPr>
-                <w:rFonts w:ascii="Songti SC Regular" w:hAnsi="Songti SC Regular" w:eastAsia="Songti SC Regular" w:cs="Courier New"/>
+                <w:rFonts w:hint="default" w:ascii="Songti SC Regular" w:hAnsi="Songti SC Regular" w:eastAsia="Songti SC Regular" w:cs="Courier New"/>
                 <w:color w:val="525252"/>
                 <w:kern w:val="0"/>
                 <w:sz w:val="19"/>
@@ -5256,7 +5284,7 @@
             </w:r>
             <w:r>
               <w:rPr>
-                <w:rFonts w:ascii="Songti SC Regular" w:hAnsi="Songti SC Regular" w:eastAsia="Songti SC Regular" w:cs="Courier New"/>
+                <w:rFonts w:hint="default" w:ascii="Songti SC Regular" w:hAnsi="Songti SC Regular" w:eastAsia="Songti SC Regular" w:cs="Courier New"/>
                 <w:color w:val="525252"/>
                 <w:kern w:val="0"/>
                 <w:sz w:val="19"/>
@@ -5266,7 +5294,7 @@
             </w:r>
             <w:r>
               <w:rPr>
-                <w:rFonts w:ascii="Songti SC Regular" w:hAnsi="Songti SC Regular" w:eastAsia="Songti SC Regular" w:cs="Courier New"/>
+                <w:rFonts w:hint="default" w:ascii="Songti SC Regular" w:hAnsi="Songti SC Regular" w:eastAsia="Songti SC Regular" w:cs="Courier New"/>
                 <w:color w:val="525252"/>
                 <w:kern w:val="0"/>
                 <w:sz w:val="19"/>
@@ -5276,7 +5304,7 @@
             </w:r>
             <w:r>
               <w:rPr>
-                <w:rFonts w:ascii="Songti SC Regular" w:hAnsi="Songti SC Regular" w:eastAsia="Songti SC Regular" w:cs="Courier New"/>
+                <w:rFonts w:hint="default" w:ascii="Songti SC Regular" w:hAnsi="Songti SC Regular" w:eastAsia="Songti SC Regular" w:cs="Courier New"/>
                 <w:color w:val="42B983"/>
                 <w:kern w:val="0"/>
                 <w:sz w:val="19"/>
@@ -5286,7 +5314,7 @@
             </w:r>
             <w:r>
               <w:rPr>
-                <w:rFonts w:ascii="Songti SC Regular" w:hAnsi="Songti SC Regular" w:eastAsia="Songti SC Regular" w:cs="Courier New"/>
+                <w:rFonts w:hint="default" w:ascii="Songti SC Regular" w:hAnsi="Songti SC Regular" w:eastAsia="Songti SC Regular" w:cs="Courier New"/>
                 <w:color w:val="525252"/>
                 <w:kern w:val="0"/>
                 <w:sz w:val="19"/>
@@ -5296,7 +5324,7 @@
             </w:r>
             <w:r>
               <w:rPr>
-                <w:rFonts w:ascii="Songti SC Regular" w:hAnsi="Songti SC Regular" w:eastAsia="Songti SC Regular" w:cs="Courier New"/>
+                <w:rFonts w:hint="default" w:ascii="Songti SC Regular" w:hAnsi="Songti SC Regular" w:eastAsia="Songti SC Regular" w:cs="Courier New"/>
                 <w:color w:val="525252"/>
                 <w:kern w:val="0"/>
                 <w:sz w:val="19"/>
@@ -5356,7 +5384,10 @@
           </w:tcPr>
           <w:p>
             <w:pPr>
+              <w:keepNext w:val="0"/>
+              <w:keepLines w:val="0"/>
               <w:widowControl/>
+              <w:suppressLineNumbers w:val="0"/>
               <w:shd w:val="clear" w:color="auto" w:fill="F8F8F8"/>
               <w:tabs>
                 <w:tab w:val="left" w:pos="916"/>
@@ -5376,10 +5407,11 @@
                 <w:tab w:val="left" w:pos="13740"/>
                 <w:tab w:val="left" w:pos="14656"/>
               </w:tabs>
-              <w:spacing w:line="360" w:lineRule="atLeast"/>
+              <w:spacing w:before="0" w:beforeAutospacing="0" w:after="0" w:afterAutospacing="0" w:line="360" w:lineRule="atLeast"/>
+              <w:ind w:left="0" w:right="0"/>
               <w:jc w:val="left"/>
               <w:rPr>
-                <w:rFonts w:ascii="Songti SC Regular" w:hAnsi="Songti SC Regular" w:eastAsia="Songti SC Regular" w:cs="Courier New"/>
+                <w:rFonts w:hint="default" w:ascii="Songti SC Regular" w:hAnsi="Songti SC Regular" w:eastAsia="Songti SC Regular" w:cs="Courier New"/>
                 <w:color w:val="525252"/>
                 <w:kern w:val="0"/>
                 <w:sz w:val="19"/>
@@ -5388,7 +5420,7 @@
             </w:pPr>
             <w:r>
               <w:rPr>
-                <w:rFonts w:ascii="Songti SC Regular" w:hAnsi="Songti SC Regular" w:eastAsia="Songti SC Regular" w:cs="Courier New"/>
+                <w:rFonts w:hint="default" w:ascii="Songti SC Regular" w:hAnsi="Songti SC Regular" w:eastAsia="Songti SC Regular" w:cs="Courier New"/>
                 <w:color w:val="2973B7"/>
                 <w:kern w:val="0"/>
                 <w:sz w:val="19"/>
@@ -5398,7 +5430,7 @@
             </w:r>
             <w:r>
               <w:rPr>
-                <w:rFonts w:ascii="Songti SC Regular" w:hAnsi="Songti SC Regular" w:eastAsia="Songti SC Regular" w:cs="Courier New"/>
+                <w:rFonts w:hint="default" w:ascii="Songti SC Regular" w:hAnsi="Songti SC Regular" w:eastAsia="Songti SC Regular" w:cs="Courier New"/>
                 <w:color w:val="42B983"/>
                 <w:kern w:val="0"/>
                 <w:sz w:val="19"/>
@@ -5408,7 +5440,7 @@
             </w:r>
             <w:r>
               <w:rPr>
-                <w:rFonts w:ascii="Songti SC Regular" w:hAnsi="Songti SC Regular" w:eastAsia="Songti SC Regular" w:cs="Courier New"/>
+                <w:rFonts w:hint="default" w:ascii="Songti SC Regular" w:hAnsi="Songti SC Regular" w:eastAsia="Songti SC Regular" w:cs="Courier New"/>
                 <w:color w:val="2973B7"/>
                 <w:kern w:val="0"/>
                 <w:sz w:val="19"/>
@@ -6528,7 +6560,19 @@
         <w:rPr>
           <w:rFonts w:hint="eastAsia" w:ascii="Songti SC Regular" w:hAnsi="Songti SC Regular" w:eastAsia="Songti SC Regular"/>
         </w:rPr>
-        <w:t>11.springboot发布</w:t>
+        <w:t>11.</w:t>
+      </w:r>
+      <w:r>
+        <w:rPr>
+          <w:rFonts w:hint="default" w:ascii="Songti SC Regular" w:hAnsi="Songti SC Regular" w:eastAsia="Songti SC Regular"/>
+        </w:rPr>
+        <w:t xml:space="preserve"> </w:t>
+      </w:r>
+      <w:r>
+        <w:rPr>
+          <w:rFonts w:hint="eastAsia" w:ascii="Songti SC Regular" w:hAnsi="Songti SC Regular" w:eastAsia="Songti SC Regular"/>
+        </w:rPr>
+        <w:t>springboot发布</w:t>
       </w:r>
     </w:p>
     <w:p>
@@ -6563,6 +6607,73 @@
           <w:rFonts w:hint="eastAsia" w:ascii="Songti SC Regular" w:hAnsi="Songti SC Regular" w:eastAsia="Songti SC Regular"/>
         </w:rPr>
         <w:t>在父目录中package</w:t>
+      </w:r>
+      <w:r>
+        <w:rPr>
+          <w:rFonts w:hint="default" w:ascii="Songti SC Regular" w:hAnsi="Songti SC Regular" w:eastAsia="Songti SC Regular"/>
+        </w:rPr>
+        <w:t>(如图</w:t>
+      </w:r>
+      <w:bookmarkStart w:id="0" w:name="_GoBack"/>
+      <w:bookmarkEnd w:id="0"/>
+      <w:r>
+        <w:rPr>
+          <w:rFonts w:hint="default" w:ascii="Songti SC Regular" w:hAnsi="Songti SC Regular" w:eastAsia="Songti SC Regular"/>
+        </w:rPr>
+        <w:t>)</w:t>
+      </w:r>
+    </w:p>
+    <w:p>
+      <w:pPr>
+        <w:numPr>
+          <w:numId w:val="0"/>
+        </w:numPr>
+        <w:rPr>
+          <w:rFonts w:ascii="Songti SC Regular" w:hAnsi="Songti SC Regular" w:eastAsia="Songti SC Regular"/>
+        </w:rPr>
+      </w:pPr>
+      <w:r>
+        <w:drawing>
+          <wp:inline distT="0" distB="0" distL="114300" distR="114300">
+            <wp:extent cx="5267960" cy="1852295"/>
+            <wp:effectExtent l="0" t="0" r="15240" b="1905"/>
+            <wp:docPr id="2" name="图片 2"/>
+            <wp:cNvGraphicFramePr>
+              <a:graphicFrameLocks xmlns:a="http://schemas.openxmlformats.org/drawingml/2006/main" noChangeAspect="1"/>
+            </wp:cNvGraphicFramePr>
+            <a:graphic xmlns:a="http://schemas.openxmlformats.org/drawingml/2006/main">
+              <a:graphicData uri="http://schemas.openxmlformats.org/drawingml/2006/picture">
+                <pic:pic xmlns:pic="http://schemas.openxmlformats.org/drawingml/2006/picture">
+                  <pic:nvPicPr>
+                    <pic:cNvPr id="2" name="图片 2"/>
+                    <pic:cNvPicPr>
+                      <a:picLocks noChangeAspect="1"/>
+                    </pic:cNvPicPr>
+                  </pic:nvPicPr>
+                  <pic:blipFill>
+                    <a:blip r:embed="rId4"/>
+                    <a:stretch>
+                      <a:fillRect/>
+                    </a:stretch>
+                  </pic:blipFill>
+                  <pic:spPr>
+                    <a:xfrm>
+                      <a:off x="0" y="0"/>
+                      <a:ext cx="5267960" cy="1852295"/>
+                    </a:xfrm>
+                    <a:prstGeom prst="rect">
+                      <a:avLst/>
+                    </a:prstGeom>
+                    <a:noFill/>
+                    <a:ln w="9525">
+                      <a:noFill/>
+                    </a:ln>
+                  </pic:spPr>
+                </pic:pic>
+              </a:graphicData>
+            </a:graphic>
+          </wp:inline>
+        </w:drawing>
       </w:r>
     </w:p>
     <w:p>
@@ -8317,6 +8428,54 @@
           <w:szCs w:val="22"/>
         </w:rPr>
       </w:pPr>
+      <w:r>
+        <w:rPr>
+          <w:rFonts w:ascii="Menlo Regular" w:hAnsi="Menlo Regular" w:eastAsia="宋体" w:cs="Menlo Regular"/>
+          <w:color w:val="000000"/>
+          <w:kern w:val="0"/>
+          <w:sz w:val="22"/>
+          <w:szCs w:val="22"/>
+        </w:rPr>
+        <w:t>修改为（上述方式客户端访问报错）</w:t>
+      </w:r>
+    </w:p>
+    <w:p>
+      <w:pPr>
+        <w:pStyle w:val="50"/>
+        <w:keepNext w:val="0"/>
+        <w:keepLines w:val="0"/>
+        <w:widowControl/>
+        <w:suppressLineNumbers w:val="0"/>
+      </w:pPr>
+      <w:r>
+        <w:t>src/redis-trib.rb create --replicas 1 188.131.235.188:7000 188.131.235.188:7001 188.131.235.188:7002 188.131.235.188:7003 188.131.235.188:7004 188.131.235.188:7005</w:t>
+      </w:r>
+    </w:p>
+    <w:p>
+      <w:pPr>
+        <w:widowControl/>
+        <w:jc w:val="left"/>
+        <w:rPr>
+          <w:rFonts w:ascii="Menlo Regular" w:hAnsi="Menlo Regular" w:eastAsia="宋体" w:cs="Menlo Regular"/>
+          <w:color w:val="000000"/>
+          <w:kern w:val="0"/>
+          <w:sz w:val="22"/>
+          <w:szCs w:val="22"/>
+        </w:rPr>
+      </w:pPr>
+    </w:p>
+    <w:p>
+      <w:pPr>
+        <w:widowControl/>
+        <w:jc w:val="left"/>
+        <w:rPr>
+          <w:rFonts w:ascii="Menlo Regular" w:hAnsi="Menlo Regular" w:eastAsia="宋体" w:cs="Menlo Regular"/>
+          <w:color w:val="000000"/>
+          <w:kern w:val="0"/>
+          <w:sz w:val="22"/>
+          <w:szCs w:val="22"/>
+        </w:rPr>
+      </w:pPr>
     </w:p>
     <w:p>
       <w:pPr>
@@ -8376,13 +8535,7 @@
         <w:rPr>
           <w:rFonts w:hint="default" w:ascii="Songti SC Regular" w:hAnsi="Songti SC Regular" w:eastAsia="Songti SC Regular"/>
         </w:rPr>
-        <w:t>linux下的集群</w:t>
-      </w:r>
-      <w:r>
-        <w:rPr>
-          <w:rFonts w:hint="default" w:ascii="Songti SC Regular" w:hAnsi="Songti SC Regular" w:eastAsia="Songti SC Regular"/>
-        </w:rPr>
-        <w:t>：</w:t>
+        <w:t>linux下的集群：</w:t>
       </w:r>
     </w:p>
     <w:p>
@@ -8454,8 +8607,6 @@
           <w:rFonts w:hint="eastAsia"/>
         </w:rPr>
       </w:pPr>
-      <w:bookmarkStart w:id="0" w:name="_GoBack"/>
-      <w:bookmarkEnd w:id="0"/>
       <w:r>
         <w:rPr>
           <w:rFonts w:hint="eastAsia"/>
@@ -8550,6 +8701,129 @@
         </w:rPr>
         <w:fldChar w:fldCharType="end"/>
       </w:r>
+    </w:p>
+    <w:p>
+      <w:pPr>
+        <w:rPr>
+          <w:rFonts w:hint="eastAsia"/>
+        </w:rPr>
+      </w:pPr>
+    </w:p>
+    <w:p>
+      <w:pPr>
+        <w:rPr>
+          <w:rFonts w:hint="eastAsia"/>
+        </w:rPr>
+      </w:pPr>
+    </w:p>
+    <w:p>
+      <w:pPr>
+        <w:rPr>
+          <w:rFonts w:hint="default"/>
+        </w:rPr>
+      </w:pPr>
+      <w:r>
+        <w:rPr>
+          <w:rFonts w:hint="default"/>
+        </w:rPr>
+        <w:t>Bug..</w:t>
+      </w:r>
+      <w:r>
+        <w:rPr>
+          <w:rFonts w:hint="default"/>
+        </w:rPr>
+        <w:fldChar w:fldCharType="begin"/>
+      </w:r>
+      <w:r>
+        <w:rPr>
+          <w:rFonts w:hint="default"/>
+        </w:rPr>
+        <w:instrText xml:space="preserve"> HYPERLINK "https://www.cnblogs.com/mengjinluohua/p/6193962.html" </w:instrText>
+      </w:r>
+      <w:r>
+        <w:rPr>
+          <w:rFonts w:hint="default"/>
+        </w:rPr>
+        <w:fldChar w:fldCharType="separate"/>
+      </w:r>
+      <w:r>
+        <w:rPr>
+          <w:rStyle w:val="14"/>
+          <w:rFonts w:hint="default" w:ascii="Verdana" w:hAnsi="Verdana" w:cs="Verdana"/>
+          <w:i w:val="0"/>
+          <w:caps w:val="0"/>
+          <w:color w:val="333333"/>
+          <w:spacing w:val="0"/>
+          <w:szCs w:val="56"/>
+          <w:u w:val="none"/>
+          <w:bdr w:val="none" w:color="auto" w:sz="0" w:space="0"/>
+        </w:rPr>
+        <w:t>通过jedis连接redis单机成功，使用redis客户端可以连接集群，但使用JedisCluster连接redis集群一直报Could not get a resource from the pool</w:t>
+      </w:r>
+      <w:r>
+        <w:rPr>
+          <w:rFonts w:hint="default"/>
+        </w:rPr>
+        <w:fldChar w:fldCharType="end"/>
+      </w:r>
+    </w:p>
+    <w:p>
+      <w:pPr>
+        <w:rPr>
+          <w:rFonts w:hint="default"/>
+        </w:rPr>
+      </w:pPr>
+      <w:r>
+        <w:rPr>
+          <w:rFonts w:hint="default"/>
+        </w:rPr>
+        <w:t>解决方案：</w:t>
+      </w:r>
+      <w:r>
+        <w:rPr>
+          <w:rFonts w:hint="default"/>
+        </w:rPr>
+        <w:fldChar w:fldCharType="begin"/>
+      </w:r>
+      <w:r>
+        <w:rPr>
+          <w:rFonts w:hint="default"/>
+        </w:rPr>
+        <w:instrText xml:space="preserve"> HYPERLINK "https://www.cnblogs.com/mengjinluohua/p/6193962.html" </w:instrText>
+      </w:r>
+      <w:r>
+        <w:rPr>
+          <w:rFonts w:hint="default"/>
+        </w:rPr>
+        <w:fldChar w:fldCharType="separate"/>
+      </w:r>
+      <w:r>
+        <w:rPr>
+          <w:rStyle w:val="14"/>
+          <w:rFonts w:hint="default"/>
+        </w:rPr>
+        <w:t>https://www.cnblogs.com/mengjinluohua/p/6193962.html</w:t>
+      </w:r>
+      <w:r>
+        <w:rPr>
+          <w:rFonts w:hint="default"/>
+        </w:rPr>
+        <w:fldChar w:fldCharType="end"/>
+      </w:r>
+    </w:p>
+    <w:p>
+      <w:pPr>
+        <w:rPr>
+          <w:rFonts w:hint="default"/>
+        </w:rPr>
+      </w:pPr>
+    </w:p>
+    <w:p>
+      <w:pPr>
+        <w:rPr>
+          <w:rFonts w:hint="default"/>
+        </w:rPr>
+      </w:pPr>
     </w:p>
     <w:p>
       <w:pPr>
@@ -9494,7 +9768,7 @@
     <w:lsdException w:qFormat="1" w:unhideWhenUsed="0" w:uiPriority="10" w:semiHidden="0" w:name="Title"/>
     <w:lsdException w:uiPriority="99" w:name="Closing"/>
     <w:lsdException w:uiPriority="99" w:name="Signature"/>
-    <w:lsdException w:uiPriority="1" w:name="Default Paragraph Font"/>
+    <w:lsdException w:uiPriority="1" w:semiHidden="0" w:name="Default Paragraph Font"/>
     <w:lsdException w:uiPriority="99" w:name="Body Text"/>
     <w:lsdException w:uiPriority="99" w:name="Body Text Indent"/>
     <w:lsdException w:uiPriority="99" w:name="List Continue"/>
@@ -9515,24 +9789,24 @@
     <w:lsdException w:uiPriority="99" w:name="Body Text Indent 3"/>
     <w:lsdException w:uiPriority="99" w:name="Block Text"/>
     <w:lsdException w:qFormat="1" w:uiPriority="99" w:semiHidden="0" w:name="Hyperlink"/>
-    <w:lsdException w:qFormat="1" w:uiPriority="99" w:name="FollowedHyperlink"/>
+    <w:lsdException w:qFormat="1" w:uiPriority="99" w:semiHidden="0" w:name="FollowedHyperlink"/>
     <w:lsdException w:qFormat="1" w:unhideWhenUsed="0" w:uiPriority="22" w:semiHidden="0" w:name="Strong"/>
     <w:lsdException w:qFormat="1" w:unhideWhenUsed="0" w:uiPriority="20" w:semiHidden="0" w:name="Emphasis"/>
-    <w:lsdException w:uiPriority="99" w:name="Document Map"/>
+    <w:lsdException w:uiPriority="99" w:semiHidden="0" w:name="Document Map"/>
     <w:lsdException w:uiPriority="99" w:name="Plain Text"/>
     <w:lsdException w:uiPriority="99" w:name="E-mail Signature"/>
-    <w:lsdException w:uiPriority="99" w:name="Normal (Web)"/>
+    <w:lsdException w:uiPriority="99" w:semiHidden="0" w:name="Normal (Web)"/>
     <w:lsdException w:uiPriority="99" w:name="HTML Acronym"/>
     <w:lsdException w:uiPriority="99" w:name="HTML Address"/>
     <w:lsdException w:uiPriority="99" w:name="HTML Cite"/>
-    <w:lsdException w:uiPriority="99" w:name="HTML Code"/>
+    <w:lsdException w:uiPriority="99" w:semiHidden="0" w:name="HTML Code"/>
     <w:lsdException w:uiPriority="99" w:name="HTML Definition"/>
     <w:lsdException w:uiPriority="99" w:name="HTML Keyboard"/>
     <w:lsdException w:qFormat="1" w:uiPriority="99" w:semiHidden="0" w:name="HTML Preformatted"/>
     <w:lsdException w:uiPriority="99" w:name="HTML Sample"/>
     <w:lsdException w:uiPriority="99" w:name="HTML Typewriter"/>
     <w:lsdException w:uiPriority="99" w:name="HTML Variable"/>
-    <w:lsdException w:uiPriority="99" w:name="Normal Table"/>
+    <w:lsdException w:uiPriority="99" w:semiHidden="0" w:name="Normal Table"/>
     <w:lsdException w:uiPriority="99" w:name="annotation subject"/>
     <w:lsdException w:uiPriority="99" w:name="Table Simple 1"/>
     <w:lsdException w:uiPriority="99" w:name="Table Simple 2"/>
@@ -9576,7 +9850,7 @@
     <w:lsdException w:uiPriority="99" w:name="Table Web 1"/>
     <w:lsdException w:uiPriority="99" w:name="Table Web 2"/>
     <w:lsdException w:uiPriority="99" w:name="Table Web 3"/>
-    <w:lsdException w:uiPriority="99" w:name="Balloon Text"/>
+    <w:lsdException w:uiPriority="99" w:semiHidden="0" w:name="Balloon Text"/>
     <w:lsdException w:unhideWhenUsed="0" w:uiPriority="39" w:semiHidden="0" w:name="Table Grid"/>
     <w:lsdException w:uiPriority="99" w:name="Table Theme"/>
     <w:lsdException w:unhideWhenUsed="0" w:uiPriority="60" w:semiHidden="0" w:name="Light Shading"/>
@@ -10200,11 +10474,13 @@
   <w:style w:type="character" w:customStyle="1" w:styleId="46">
     <w:name w:val="pun"/>
     <w:basedOn w:val="11"/>
+    <w:qFormat/>
     <w:uiPriority w:val="0"/>
   </w:style>
   <w:style w:type="character" w:customStyle="1" w:styleId="47">
     <w:name w:val="lit"/>
     <w:basedOn w:val="11"/>
+    <w:qFormat/>
     <w:uiPriority w:val="0"/>
   </w:style>
   <w:style w:type="character" w:customStyle="1" w:styleId="48">
@@ -10242,6 +10518,25 @@
           </w14:schemeClr>
         </w14:solidFill>
       </w14:textFill>
+    </w:rPr>
+  </w:style>
+  <w:style w:type="paragraph" w:customStyle="1" w:styleId="50">
+    <w:name w:val="p1"/>
+    <w:basedOn w:val="1"/>
+    <w:uiPriority w:val="0"/>
+    <w:pPr>
+      <w:shd w:val="clear" w:fill="FFFFFF"/>
+      <w:spacing w:before="0" w:beforeAutospacing="0" w:after="0" w:afterAutospacing="0"/>
+      <w:ind w:left="0" w:right="0"/>
+      <w:jc w:val="left"/>
+    </w:pPr>
+    <w:rPr>
+      <w:rFonts w:ascii="Menlo" w:hAnsi="Menlo" w:eastAsia="Menlo" w:cs="Menlo"/>
+      <w:color w:val="000000"/>
+      <w:kern w:val="0"/>
+      <w:sz w:val="22"/>
+      <w:szCs w:val="22"/>
+      <w:lang w:val="en-US" w:eastAsia="zh-CN" w:bidi="ar"/>
     </w:rPr>
   </w:style>
 </w:styles>

--- a/java.docx
+++ b/java.docx
@@ -61,14 +61,14 @@
       </w:r>
       <w:r>
         <w:rPr>
-          <w:rStyle w:val="14"/>
+          <w:rStyle w:val="15"/>
           <w:rFonts w:ascii="Songti SC Regular" w:hAnsi="Songti SC Regular" w:eastAsia="Songti SC Regular"/>
         </w:rPr>
         <w:t>https://www.cnblogs.com/zhucww/p/9319947.html</w:t>
       </w:r>
       <w:r>
         <w:rPr>
-          <w:rStyle w:val="14"/>
+          <w:rStyle w:val="15"/>
           <w:rFonts w:ascii="Songti SC Regular" w:hAnsi="Songti SC Regular" w:eastAsia="Songti SC Regular"/>
         </w:rPr>
         <w:fldChar w:fldCharType="end"/>
@@ -243,14 +243,14 @@
       </w:r>
       <w:r>
         <w:rPr>
-          <w:rStyle w:val="14"/>
+          <w:rStyle w:val="15"/>
           <w:rFonts w:ascii="Songti SC Regular" w:hAnsi="Songti SC Regular" w:eastAsia="Songti SC Regular"/>
         </w:rPr>
         <w:t>https://ke.qq.com/course/282793</w:t>
       </w:r>
       <w:r>
         <w:rPr>
-          <w:rStyle w:val="14"/>
+          <w:rStyle w:val="15"/>
           <w:rFonts w:ascii="Songti SC Regular" w:hAnsi="Songti SC Regular" w:eastAsia="Songti SC Regular"/>
         </w:rPr>
         <w:fldChar w:fldCharType="end"/>
@@ -372,7 +372,7 @@
       </w:r>
       <w:r>
         <w:rPr>
-          <w:rStyle w:val="14"/>
+          <w:rStyle w:val="15"/>
           <w:rFonts w:ascii="Songti SC Regular" w:hAnsi="Songti SC Regular" w:eastAsia="Songti SC Regular" w:cstheme="majorBidi"/>
           <w:b/>
           <w:bCs/>
@@ -383,7 +383,7 @@
       </w:r>
       <w:r>
         <w:rPr>
-          <w:rStyle w:val="14"/>
+          <w:rStyle w:val="15"/>
           <w:rFonts w:ascii="Songti SC Regular" w:hAnsi="Songti SC Regular" w:eastAsia="Songti SC Regular" w:cstheme="majorBidi"/>
           <w:b/>
           <w:bCs/>
@@ -484,14 +484,14 @@
       </w:r>
       <w:r>
         <w:rPr>
-          <w:rStyle w:val="14"/>
+          <w:rStyle w:val="15"/>
           <w:rFonts w:ascii="Songti SC Regular" w:hAnsi="Songti SC Regular" w:eastAsia="Songti SC Regular"/>
         </w:rPr>
         <w:t>https://segmentfault.com/a/1190000009058867</w:t>
       </w:r>
       <w:r>
         <w:rPr>
-          <w:rStyle w:val="14"/>
+          <w:rStyle w:val="15"/>
           <w:rFonts w:ascii="Songti SC Regular" w:hAnsi="Songti SC Regular" w:eastAsia="Songti SC Regular"/>
         </w:rPr>
         <w:fldChar w:fldCharType="end"/>
@@ -615,7 +615,7 @@
       </w:r>
       <w:r>
         <w:rPr>
-          <w:rStyle w:val="14"/>
+          <w:rStyle w:val="15"/>
           <w:rFonts w:ascii="Songti SC Regular" w:hAnsi="Songti SC Regular" w:eastAsia="Songti SC Regular" w:cs="Times New Roman"/>
           <w:kern w:val="0"/>
         </w:rPr>
@@ -623,7 +623,7 @@
       </w:r>
       <w:r>
         <w:rPr>
-          <w:rStyle w:val="14"/>
+          <w:rStyle w:val="15"/>
           <w:rFonts w:ascii="Songti SC Regular" w:hAnsi="Songti SC Regular" w:eastAsia="Songti SC Regular" w:cs="Times New Roman"/>
           <w:kern w:val="0"/>
         </w:rPr>
@@ -770,7 +770,7 @@
       </w:r>
       <w:r>
         <w:rPr>
-          <w:rStyle w:val="14"/>
+          <w:rStyle w:val="15"/>
           <w:rFonts w:ascii="Songti SC Regular" w:hAnsi="Songti SC Regular" w:eastAsia="Songti SC Regular" w:cs="Times New Roman"/>
           <w:kern w:val="0"/>
         </w:rPr>
@@ -778,7 +778,7 @@
       </w:r>
       <w:r>
         <w:rPr>
-          <w:rStyle w:val="14"/>
+          <w:rStyle w:val="15"/>
           <w:rFonts w:ascii="Songti SC Regular" w:hAnsi="Songti SC Regular" w:eastAsia="Songti SC Regular" w:cs="Times New Roman"/>
           <w:kern w:val="0"/>
         </w:rPr>
@@ -844,14 +844,14 @@
       </w:r>
       <w:r>
         <w:rPr>
-          <w:rStyle w:val="14"/>
+          <w:rStyle w:val="15"/>
           <w:rFonts w:ascii="Songti SC Regular" w:hAnsi="Songti SC Regular" w:eastAsia="Songti SC Regular"/>
         </w:rPr>
         <w:t>https://ke.qq.com/course/179440</w:t>
       </w:r>
       <w:r>
         <w:rPr>
-          <w:rStyle w:val="14"/>
+          <w:rStyle w:val="15"/>
           <w:rFonts w:ascii="Songti SC Regular" w:hAnsi="Songti SC Regular" w:eastAsia="Songti SC Regular"/>
         </w:rPr>
         <w:fldChar w:fldCharType="end"/>
@@ -1274,14 +1274,14 @@
       </w:r>
       <w:r>
         <w:rPr>
-          <w:rStyle w:val="12"/>
+          <w:rStyle w:val="13"/>
           <w:rFonts w:hint="eastAsia" w:ascii="Songti SC Regular" w:hAnsi="Songti SC Regular" w:eastAsia="Songti SC Regular"/>
         </w:rPr>
         <w:t>https://my.oschina.net/u/1760791/blog/1575808</w:t>
       </w:r>
       <w:r>
         <w:rPr>
-          <w:rStyle w:val="12"/>
+          <w:rStyle w:val="13"/>
           <w:rFonts w:hint="eastAsia" w:ascii="Songti SC Regular" w:hAnsi="Songti SC Regular" w:eastAsia="Songti SC Regular"/>
         </w:rPr>
         <w:fldChar w:fldCharType="end"/>
@@ -1361,14 +1361,14 @@
       </w:r>
       <w:r>
         <w:rPr>
-          <w:rStyle w:val="14"/>
+          <w:rStyle w:val="15"/>
           <w:rFonts w:hint="eastAsia" w:ascii="Songti SC Regular" w:hAnsi="Songti SC Regular" w:eastAsia="Songti SC Regular"/>
         </w:rPr>
         <w:t>https://www.cnblogs.com/jerrypro/p/7062101.html</w:t>
       </w:r>
       <w:r>
         <w:rPr>
-          <w:rStyle w:val="14"/>
+          <w:rStyle w:val="15"/>
           <w:rFonts w:ascii="Songti SC Regular" w:hAnsi="Songti SC Regular" w:eastAsia="Songti SC Regular"/>
         </w:rPr>
         <w:fldChar w:fldCharType="end"/>
@@ -1501,14 +1501,14 @@
       </w:r>
       <w:r>
         <w:rPr>
-          <w:rStyle w:val="14"/>
+          <w:rStyle w:val="15"/>
           <w:rFonts w:ascii="Songti SC Regular" w:hAnsi="Songti SC Regular" w:eastAsia="Songti SC Regular"/>
         </w:rPr>
         <w:t>https://blog.wuwii.com/springboot-13.html</w:t>
       </w:r>
       <w:r>
         <w:rPr>
-          <w:rStyle w:val="14"/>
+          <w:rStyle w:val="15"/>
           <w:rFonts w:ascii="Songti SC Regular" w:hAnsi="Songti SC Regular" w:eastAsia="Songti SC Regular"/>
         </w:rPr>
         <w:fldChar w:fldCharType="end"/>
@@ -1826,14 +1826,14 @@
       </w:r>
       <w:r>
         <w:rPr>
-          <w:rStyle w:val="14"/>
+          <w:rStyle w:val="15"/>
           <w:rFonts w:ascii="Songti SC Regular" w:hAnsi="Songti SC Regular" w:eastAsia="Songti SC Regular"/>
         </w:rPr>
         <w:t>https://www.2cto.com/kf/201712/702543.html</w:t>
       </w:r>
       <w:r>
         <w:rPr>
-          <w:rStyle w:val="14"/>
+          <w:rStyle w:val="15"/>
           <w:rFonts w:ascii="Songti SC Regular" w:hAnsi="Songti SC Regular" w:eastAsia="Songti SC Regular"/>
         </w:rPr>
         <w:fldChar w:fldCharType="end"/>
@@ -1913,14 +1913,14 @@
       </w:r>
       <w:r>
         <w:rPr>
-          <w:rStyle w:val="14"/>
+          <w:rStyle w:val="15"/>
           <w:rFonts w:ascii="Songti SC Regular" w:hAnsi="Songti SC Regular" w:eastAsia="Songti SC Regular"/>
         </w:rPr>
         <w:t>https://blog.csdn.net/lcathm/article/details/47151615</w:t>
       </w:r>
       <w:r>
         <w:rPr>
-          <w:rStyle w:val="14"/>
+          <w:rStyle w:val="15"/>
           <w:rFonts w:ascii="Songti SC Regular" w:hAnsi="Songti SC Regular" w:eastAsia="Songti SC Regular"/>
         </w:rPr>
         <w:fldChar w:fldCharType="end"/>
@@ -1955,14 +1955,14 @@
       </w:r>
       <w:r>
         <w:rPr>
-          <w:rStyle w:val="14"/>
+          <w:rStyle w:val="15"/>
           <w:rFonts w:ascii="Songti SC Regular" w:hAnsi="Songti SC Regular" w:eastAsia="Songti SC Regular"/>
         </w:rPr>
         <w:t>https://blog.csdn.net/ikownyou/article/details/79022560</w:t>
       </w:r>
       <w:r>
         <w:rPr>
-          <w:rStyle w:val="14"/>
+          <w:rStyle w:val="15"/>
           <w:rFonts w:ascii="Songti SC Regular" w:hAnsi="Songti SC Regular" w:eastAsia="Songti SC Regular"/>
         </w:rPr>
         <w:fldChar w:fldCharType="end"/>
@@ -1991,14 +1991,14 @@
       </w:r>
       <w:r>
         <w:rPr>
-          <w:rStyle w:val="14"/>
+          <w:rStyle w:val="15"/>
           <w:rFonts w:ascii="Songti SC Regular" w:hAnsi="Songti SC Regular" w:eastAsia="Songti SC Regular"/>
         </w:rPr>
         <w:t>https://blog.csdn.net/qq_21050291/article/details/72629595</w:t>
       </w:r>
       <w:r>
         <w:rPr>
-          <w:rStyle w:val="14"/>
+          <w:rStyle w:val="15"/>
           <w:rFonts w:ascii="Songti SC Regular" w:hAnsi="Songti SC Regular" w:eastAsia="Songti SC Regular"/>
         </w:rPr>
         <w:fldChar w:fldCharType="end"/>
@@ -2064,14 +2064,14 @@
       </w:r>
       <w:r>
         <w:rPr>
-          <w:rStyle w:val="14"/>
+          <w:rStyle w:val="15"/>
           <w:rFonts w:ascii="Songti SC Regular" w:hAnsi="Songti SC Regular" w:eastAsia="Songti SC Regular"/>
         </w:rPr>
         <w:t>https://blog.csdn.net/isea533/article/details/21237175\</w:t>
       </w:r>
       <w:r>
         <w:rPr>
-          <w:rStyle w:val="14"/>
+          <w:rStyle w:val="15"/>
           <w:rFonts w:ascii="Songti SC Regular" w:hAnsi="Songti SC Regular" w:eastAsia="Songti SC Regular"/>
         </w:rPr>
         <w:fldChar w:fldCharType="end"/>
@@ -2106,14 +2106,14 @@
       </w:r>
       <w:r>
         <w:rPr>
-          <w:rStyle w:val="14"/>
+          <w:rStyle w:val="15"/>
           <w:rFonts w:ascii="Songti SC Regular" w:hAnsi="Songti SC Regular" w:eastAsia="Songti SC Regular"/>
         </w:rPr>
         <w:t>https://blog.csdn.net/gnail_oug/article/details/80229542</w:t>
       </w:r>
       <w:r>
         <w:rPr>
-          <w:rStyle w:val="14"/>
+          <w:rStyle w:val="15"/>
           <w:rFonts w:ascii="Songti SC Regular" w:hAnsi="Songti SC Regular" w:eastAsia="Songti SC Regular"/>
         </w:rPr>
         <w:fldChar w:fldCharType="end"/>
@@ -2142,14 +2142,14 @@
       </w:r>
       <w:r>
         <w:rPr>
-          <w:rStyle w:val="14"/>
+          <w:rStyle w:val="15"/>
           <w:rFonts w:ascii="Songti SC Regular" w:hAnsi="Songti SC Regular" w:eastAsia="Songti SC Regular"/>
         </w:rPr>
         <w:t>https://www.bilibili.com/video/av35677404/</w:t>
       </w:r>
       <w:r>
         <w:rPr>
-          <w:rStyle w:val="14"/>
+          <w:rStyle w:val="15"/>
           <w:rFonts w:ascii="Songti SC Regular" w:hAnsi="Songti SC Regular" w:eastAsia="Songti SC Regular"/>
         </w:rPr>
         <w:fldChar w:fldCharType="end"/>
@@ -2178,14 +2178,14 @@
       </w:r>
       <w:r>
         <w:rPr>
-          <w:rStyle w:val="14"/>
+          <w:rStyle w:val="15"/>
           <w:rFonts w:ascii="Songti SC Regular" w:hAnsi="Songti SC Regular" w:eastAsia="Songti SC Regular"/>
         </w:rPr>
         <w:t>https://juejin.im/post/5b8737cdf265da43737ea13a</w:t>
       </w:r>
       <w:r>
         <w:rPr>
-          <w:rStyle w:val="14"/>
+          <w:rStyle w:val="15"/>
           <w:rFonts w:ascii="Songti SC Regular" w:hAnsi="Songti SC Regular" w:eastAsia="Songti SC Regular"/>
         </w:rPr>
         <w:fldChar w:fldCharType="end"/>
@@ -2208,14 +2208,14 @@
       </w:r>
       <w:r>
         <w:rPr>
-          <w:rStyle w:val="14"/>
+          <w:rStyle w:val="15"/>
           <w:rFonts w:ascii="Songti SC Regular" w:hAnsi="Songti SC Regular" w:eastAsia="Songti SC Regular"/>
         </w:rPr>
         <w:t>https://blog.csdn.net/u013815546/article/details/53928912</w:t>
       </w:r>
       <w:r>
         <w:rPr>
-          <w:rStyle w:val="14"/>
+          <w:rStyle w:val="15"/>
           <w:rFonts w:ascii="Songti SC Regular" w:hAnsi="Songti SC Regular" w:eastAsia="Songti SC Regular"/>
         </w:rPr>
         <w:fldChar w:fldCharType="end"/>
@@ -2286,14 +2286,14 @@
       </w:r>
       <w:r>
         <w:rPr>
-          <w:rStyle w:val="14"/>
+          <w:rStyle w:val="15"/>
           <w:rFonts w:ascii="Songti SC Regular" w:hAnsi="Songti SC Regular" w:eastAsia="Songti SC Regular"/>
         </w:rPr>
         <w:t>https://ke.qq.com/course/279700</w:t>
       </w:r>
       <w:r>
         <w:rPr>
-          <w:rStyle w:val="14"/>
+          <w:rStyle w:val="15"/>
           <w:rFonts w:ascii="Songti SC Regular" w:hAnsi="Songti SC Regular" w:eastAsia="Songti SC Regular"/>
         </w:rPr>
         <w:fldChar w:fldCharType="end"/>
@@ -2329,14 +2329,14 @@
       </w:r>
       <w:r>
         <w:rPr>
-          <w:rStyle w:val="14"/>
+          <w:rStyle w:val="15"/>
           <w:rFonts w:ascii="Songti SC Regular" w:hAnsi="Songti SC Regular" w:eastAsia="Songti SC Regular"/>
         </w:rPr>
         <w:t>https://cn.vuejs.org/v2/guide/</w:t>
       </w:r>
       <w:r>
         <w:rPr>
-          <w:rStyle w:val="14"/>
+          <w:rStyle w:val="15"/>
           <w:rFonts w:ascii="Songti SC Regular" w:hAnsi="Songti SC Regular" w:eastAsia="Songti SC Regular"/>
         </w:rPr>
         <w:fldChar w:fldCharType="end"/>
@@ -2371,14 +2371,14 @@
       </w:r>
       <w:r>
         <w:rPr>
-          <w:rStyle w:val="14"/>
+          <w:rStyle w:val="15"/>
           <w:rFonts w:ascii="Songti SC Regular" w:hAnsi="Songti SC Regular" w:eastAsia="Songti SC Regular"/>
         </w:rPr>
         <w:t>https://www.jianshu.com/p/3b82a7a475d0</w:t>
       </w:r>
       <w:r>
         <w:rPr>
-          <w:rStyle w:val="14"/>
+          <w:rStyle w:val="15"/>
           <w:rFonts w:ascii="Songti SC Regular" w:hAnsi="Songti SC Regular" w:eastAsia="Songti SC Regular"/>
         </w:rPr>
         <w:fldChar w:fldCharType="end"/>
@@ -3835,7 +3835,7 @@
       </w:pPr>
       <w:r>
         <w:rPr>
-          <w:rStyle w:val="15"/>
+          <w:rStyle w:val="16"/>
           <w:rFonts w:ascii="Songti SC Regular" w:hAnsi="Songti SC Regular" w:eastAsia="Songti SC Regular"/>
           <w:color w:val="E96900"/>
           <w:sz w:val="19"/>
@@ -3872,7 +3872,7 @@
       </w:r>
       <w:r>
         <w:rPr>
-          <w:rStyle w:val="15"/>
+          <w:rStyle w:val="16"/>
           <w:rFonts w:ascii="Songti SC Regular" w:hAnsi="Songti SC Regular" w:eastAsia="Songti SC Regular"/>
           <w:color w:val="E96900"/>
           <w:sz w:val="19"/>
@@ -3899,7 +3899,7 @@
       </w:r>
       <w:r>
         <w:rPr>
-          <w:rStyle w:val="14"/>
+          <w:rStyle w:val="15"/>
           <w:rFonts w:ascii="Songti SC Regular" w:hAnsi="Songti SC Regular" w:eastAsia="Songti SC Regular"/>
           <w:b/>
           <w:bCs/>
@@ -3910,7 +3910,7 @@
       </w:r>
       <w:r>
         <w:rPr>
-          <w:rStyle w:val="14"/>
+          <w:rStyle w:val="15"/>
           <w:rFonts w:ascii="Songti SC Regular" w:hAnsi="Songti SC Regular" w:eastAsia="Songti SC Regular"/>
           <w:b/>
           <w:bCs/>
@@ -3975,7 +3975,7 @@
     </w:p>
     <w:tbl>
       <w:tblPr>
-        <w:tblStyle w:val="16"/>
+        <w:tblStyle w:val="11"/>
         <w:tblW w:w="9000" w:type="dxa"/>
         <w:tblInd w:w="0" w:type="dxa"/>
         <w:tblLayout w:type="fixed"/>
@@ -4000,7 +4000,10 @@
           </w:tcPr>
           <w:p>
             <w:pPr>
+              <w:keepNext w:val="0"/>
+              <w:keepLines w:val="0"/>
               <w:widowControl/>
+              <w:suppressLineNumbers w:val="0"/>
               <w:shd w:val="clear" w:color="auto" w:fill="F8F8F8"/>
               <w:tabs>
                 <w:tab w:val="left" w:pos="916"/>
@@ -4020,10 +4023,11 @@
                 <w:tab w:val="left" w:pos="13740"/>
                 <w:tab w:val="left" w:pos="14656"/>
               </w:tabs>
-              <w:spacing w:line="360" w:lineRule="atLeast"/>
+              <w:spacing w:before="0" w:beforeAutospacing="0" w:after="0" w:afterAutospacing="0" w:line="360" w:lineRule="atLeast"/>
+              <w:ind w:left="0" w:right="0"/>
               <w:jc w:val="left"/>
               <w:rPr>
-                <w:rFonts w:ascii="Songti SC Regular" w:hAnsi="Songti SC Regular" w:eastAsia="Songti SC Regular" w:cs="Courier New"/>
+                <w:rFonts w:hint="default" w:ascii="Songti SC Regular" w:hAnsi="Songti SC Regular" w:eastAsia="Songti SC Regular" w:cs="Courier New"/>
                 <w:color w:val="525252"/>
                 <w:kern w:val="0"/>
                 <w:sz w:val="19"/>
@@ -4032,7 +4036,7 @@
             </w:pPr>
             <w:r>
               <w:rPr>
-                <w:rFonts w:ascii="Songti SC Regular" w:hAnsi="Songti SC Regular" w:eastAsia="Songti SC Regular" w:cs="Courier New"/>
+                <w:rFonts w:hint="default" w:ascii="Songti SC Regular" w:hAnsi="Songti SC Regular" w:eastAsia="Songti SC Regular" w:cs="Courier New"/>
                 <w:color w:val="2973B7"/>
                 <w:kern w:val="0"/>
                 <w:sz w:val="19"/>
@@ -4042,7 +4046,7 @@
             </w:r>
             <w:r>
               <w:rPr>
-                <w:rFonts w:ascii="Songti SC Regular" w:hAnsi="Songti SC Regular" w:eastAsia="Songti SC Regular" w:cs="Courier New"/>
+                <w:rFonts w:hint="default" w:ascii="Songti SC Regular" w:hAnsi="Songti SC Regular" w:eastAsia="Songti SC Regular" w:cs="Courier New"/>
                 <w:color w:val="42B983"/>
                 <w:kern w:val="0"/>
                 <w:sz w:val="19"/>
@@ -4052,7 +4056,7 @@
             </w:r>
             <w:r>
               <w:rPr>
-                <w:rFonts w:ascii="Songti SC Regular" w:hAnsi="Songti SC Regular" w:eastAsia="Songti SC Regular" w:cs="Courier New"/>
+                <w:rFonts w:hint="default" w:ascii="Songti SC Regular" w:hAnsi="Songti SC Regular" w:eastAsia="Songti SC Regular" w:cs="Courier New"/>
                 <w:color w:val="2973B7"/>
                 <w:kern w:val="0"/>
                 <w:sz w:val="19"/>
@@ -4094,7 +4098,7 @@
     </w:p>
     <w:tbl>
       <w:tblPr>
-        <w:tblStyle w:val="16"/>
+        <w:tblStyle w:val="11"/>
         <w:tblW w:w="9000" w:type="dxa"/>
         <w:tblInd w:w="0" w:type="dxa"/>
         <w:tblLayout w:type="fixed"/>
@@ -4111,6 +4115,12 @@
       <w:tr>
         <w:tblPrEx>
           <w:tblLayout w:type="fixed"/>
+          <w:tblCellMar>
+            <w:top w:w="0" w:type="dxa"/>
+            <w:left w:w="0" w:type="dxa"/>
+            <w:bottom w:w="0" w:type="dxa"/>
+            <w:right w:w="0" w:type="dxa"/>
+          </w:tblCellMar>
         </w:tblPrEx>
         <w:tc>
           <w:tcPr>
@@ -4119,7 +4129,10 @@
           </w:tcPr>
           <w:p>
             <w:pPr>
+              <w:keepNext w:val="0"/>
+              <w:keepLines w:val="0"/>
               <w:widowControl/>
+              <w:suppressLineNumbers w:val="0"/>
               <w:shd w:val="clear" w:color="auto" w:fill="F8F8F8"/>
               <w:tabs>
                 <w:tab w:val="left" w:pos="916"/>
@@ -4139,10 +4152,11 @@
                 <w:tab w:val="left" w:pos="13740"/>
                 <w:tab w:val="left" w:pos="14656"/>
               </w:tabs>
-              <w:spacing w:line="360" w:lineRule="atLeast"/>
+              <w:spacing w:before="0" w:beforeAutospacing="0" w:after="0" w:afterAutospacing="0" w:line="360" w:lineRule="atLeast"/>
+              <w:ind w:left="0" w:right="0"/>
               <w:jc w:val="left"/>
               <w:rPr>
-                <w:rFonts w:ascii="Songti SC Regular" w:hAnsi="Songti SC Regular" w:eastAsia="Songti SC Regular" w:cs="Courier New"/>
+                <w:rFonts w:hint="default" w:ascii="Songti SC Regular" w:hAnsi="Songti SC Regular" w:eastAsia="Songti SC Regular" w:cs="Courier New"/>
                 <w:color w:val="525252"/>
                 <w:kern w:val="0"/>
                 <w:sz w:val="19"/>
@@ -4151,7 +4165,7 @@
             </w:pPr>
             <w:r>
               <w:rPr>
-                <w:rFonts w:ascii="Songti SC Regular" w:hAnsi="Songti SC Regular" w:eastAsia="Songti SC Regular" w:cs="Courier New"/>
+                <w:rFonts w:hint="default" w:ascii="Songti SC Regular" w:hAnsi="Songti SC Regular" w:eastAsia="Songti SC Regular" w:cs="Courier New"/>
                 <w:color w:val="2973B7"/>
                 <w:kern w:val="0"/>
                 <w:sz w:val="19"/>
@@ -4161,7 +4175,7 @@
             </w:r>
             <w:r>
               <w:rPr>
-                <w:rFonts w:ascii="Songti SC Regular" w:hAnsi="Songti SC Regular" w:eastAsia="Songti SC Regular" w:cs="Courier New"/>
+                <w:rFonts w:hint="default" w:ascii="Songti SC Regular" w:hAnsi="Songti SC Regular" w:eastAsia="Songti SC Regular" w:cs="Courier New"/>
                 <w:color w:val="42B983"/>
                 <w:kern w:val="0"/>
                 <w:sz w:val="19"/>
@@ -4171,7 +4185,7 @@
             </w:r>
             <w:r>
               <w:rPr>
-                <w:rFonts w:ascii="Songti SC Regular" w:hAnsi="Songti SC Regular" w:eastAsia="Songti SC Regular" w:cs="Courier New"/>
+                <w:rFonts w:hint="default" w:ascii="Songti SC Regular" w:hAnsi="Songti SC Regular" w:eastAsia="Songti SC Regular" w:cs="Courier New"/>
                 <w:color w:val="2973B7"/>
                 <w:kern w:val="0"/>
                 <w:sz w:val="19"/>
@@ -4196,7 +4210,7 @@
     </w:p>
     <w:tbl>
       <w:tblPr>
-        <w:tblStyle w:val="16"/>
+        <w:tblStyle w:val="11"/>
         <w:tblW w:w="9000" w:type="dxa"/>
         <w:tblInd w:w="0" w:type="dxa"/>
         <w:tblLayout w:type="fixed"/>
@@ -4213,6 +4227,12 @@
       <w:tr>
         <w:tblPrEx>
           <w:tblLayout w:type="fixed"/>
+          <w:tblCellMar>
+            <w:top w:w="0" w:type="dxa"/>
+            <w:left w:w="0" w:type="dxa"/>
+            <w:bottom w:w="0" w:type="dxa"/>
+            <w:right w:w="0" w:type="dxa"/>
+          </w:tblCellMar>
         </w:tblPrEx>
         <w:tc>
           <w:tcPr>
@@ -4221,7 +4241,10 @@
           </w:tcPr>
           <w:p>
             <w:pPr>
+              <w:keepNext w:val="0"/>
+              <w:keepLines w:val="0"/>
               <w:widowControl/>
+              <w:suppressLineNumbers w:val="0"/>
               <w:shd w:val="clear" w:color="auto" w:fill="F8F8F8"/>
               <w:tabs>
                 <w:tab w:val="left" w:pos="916"/>
@@ -4241,10 +4264,11 @@
                 <w:tab w:val="left" w:pos="13740"/>
                 <w:tab w:val="left" w:pos="14656"/>
               </w:tabs>
-              <w:spacing w:line="360" w:lineRule="atLeast"/>
+              <w:spacing w:before="0" w:beforeAutospacing="0" w:after="0" w:afterAutospacing="0" w:line="360" w:lineRule="atLeast"/>
+              <w:ind w:left="0" w:right="0"/>
               <w:jc w:val="left"/>
               <w:rPr>
-                <w:rFonts w:ascii="Songti SC Regular" w:hAnsi="Songti SC Regular" w:eastAsia="Songti SC Regular" w:cs="Courier New"/>
+                <w:rFonts w:hint="default" w:ascii="Songti SC Regular" w:hAnsi="Songti SC Regular" w:eastAsia="Songti SC Regular" w:cs="Courier New"/>
                 <w:color w:val="525252"/>
                 <w:kern w:val="0"/>
                 <w:sz w:val="19"/>
@@ -4253,7 +4277,7 @@
             </w:pPr>
             <w:r>
               <w:rPr>
-                <w:rFonts w:ascii="Songti SC Regular" w:hAnsi="Songti SC Regular" w:eastAsia="Songti SC Regular" w:cs="Courier New"/>
+                <w:rFonts w:hint="default" w:ascii="Songti SC Regular" w:hAnsi="Songti SC Regular" w:eastAsia="Songti SC Regular" w:cs="Courier New"/>
                 <w:color w:val="525252"/>
                 <w:kern w:val="0"/>
                 <w:sz w:val="19"/>
@@ -4263,7 +4287,7 @@
             </w:r>
             <w:r>
               <w:rPr>
-                <w:rFonts w:ascii="Songti SC Regular" w:hAnsi="Songti SC Regular" w:eastAsia="Songti SC Regular" w:cs="Courier New"/>
+                <w:rFonts w:hint="default" w:ascii="Songti SC Regular" w:hAnsi="Songti SC Regular" w:eastAsia="Songti SC Regular" w:cs="Courier New"/>
                 <w:color w:val="525252"/>
                 <w:kern w:val="0"/>
                 <w:sz w:val="19"/>
@@ -4273,7 +4297,7 @@
             </w:r>
             <w:r>
               <w:rPr>
-                <w:rFonts w:ascii="Songti SC Regular" w:hAnsi="Songti SC Regular" w:eastAsia="Songti SC Regular" w:cs="Courier New"/>
+                <w:rFonts w:hint="default" w:ascii="Songti SC Regular" w:hAnsi="Songti SC Regular" w:eastAsia="Songti SC Regular" w:cs="Courier New"/>
                 <w:color w:val="525252"/>
                 <w:kern w:val="0"/>
                 <w:sz w:val="19"/>
@@ -4283,7 +4307,7 @@
             </w:r>
             <w:r>
               <w:rPr>
-                <w:rFonts w:ascii="Songti SC Regular" w:hAnsi="Songti SC Regular" w:eastAsia="Songti SC Regular" w:cs="Courier New"/>
+                <w:rFonts w:hint="default" w:ascii="Songti SC Regular" w:hAnsi="Songti SC Regular" w:eastAsia="Songti SC Regular" w:cs="Courier New"/>
                 <w:color w:val="525252"/>
                 <w:kern w:val="0"/>
                 <w:sz w:val="19"/>
@@ -4293,7 +4317,7 @@
             </w:r>
             <w:r>
               <w:rPr>
-                <w:rFonts w:ascii="Songti SC Regular" w:hAnsi="Songti SC Regular" w:eastAsia="Songti SC Regular" w:cs="Courier New"/>
+                <w:rFonts w:hint="default" w:ascii="Songti SC Regular" w:hAnsi="Songti SC Regular" w:eastAsia="Songti SC Regular" w:cs="Courier New"/>
                 <w:color w:val="525252"/>
                 <w:kern w:val="0"/>
                 <w:sz w:val="19"/>
@@ -4303,7 +4327,7 @@
             </w:r>
             <w:r>
               <w:rPr>
-                <w:rFonts w:ascii="Songti SC Regular" w:hAnsi="Songti SC Regular" w:eastAsia="Songti SC Regular" w:cs="Courier New"/>
+                <w:rFonts w:hint="default" w:ascii="Songti SC Regular" w:hAnsi="Songti SC Regular" w:eastAsia="Songti SC Regular" w:cs="Courier New"/>
                 <w:color w:val="AE81FF"/>
                 <w:kern w:val="0"/>
                 <w:sz w:val="19"/>
@@ -4313,7 +4337,7 @@
             </w:r>
             <w:r>
               <w:rPr>
-                <w:rFonts w:ascii="Songti SC Regular" w:hAnsi="Songti SC Regular" w:eastAsia="Songti SC Regular" w:cs="Courier New"/>
+                <w:rFonts w:hint="default" w:ascii="Songti SC Regular" w:hAnsi="Songti SC Regular" w:eastAsia="Songti SC Regular" w:cs="Courier New"/>
                 <w:color w:val="525252"/>
                 <w:kern w:val="0"/>
                 <w:sz w:val="19"/>
@@ -4323,7 +4347,7 @@
             </w:r>
             <w:r>
               <w:rPr>
-                <w:rFonts w:ascii="Songti SC Regular" w:hAnsi="Songti SC Regular" w:eastAsia="Songti SC Regular" w:cs="Courier New"/>
+                <w:rFonts w:hint="default" w:ascii="Songti SC Regular" w:hAnsi="Songti SC Regular" w:eastAsia="Songti SC Regular" w:cs="Courier New"/>
                 <w:color w:val="525252"/>
                 <w:kern w:val="0"/>
                 <w:sz w:val="19"/>
@@ -4333,7 +4357,7 @@
             </w:r>
             <w:r>
               <w:rPr>
-                <w:rFonts w:ascii="Songti SC Regular" w:hAnsi="Songti SC Regular" w:eastAsia="Songti SC Regular" w:cs="Courier New"/>
+                <w:rFonts w:hint="default" w:ascii="Songti SC Regular" w:hAnsi="Songti SC Regular" w:eastAsia="Songti SC Regular" w:cs="Courier New"/>
                 <w:color w:val="525252"/>
                 <w:kern w:val="0"/>
                 <w:sz w:val="19"/>
@@ -4343,7 +4367,7 @@
             </w:r>
             <w:r>
               <w:rPr>
-                <w:rFonts w:ascii="Songti SC Regular" w:hAnsi="Songti SC Regular" w:eastAsia="Songti SC Regular" w:cs="Courier New"/>
+                <w:rFonts w:hint="default" w:ascii="Songti SC Regular" w:hAnsi="Songti SC Regular" w:eastAsia="Songti SC Regular" w:cs="Courier New"/>
                 <w:color w:val="42B983"/>
                 <w:kern w:val="0"/>
                 <w:sz w:val="19"/>
@@ -4353,7 +4377,7 @@
             </w:r>
             <w:r>
               <w:rPr>
-                <w:rFonts w:ascii="Songti SC Regular" w:hAnsi="Songti SC Regular" w:eastAsia="Songti SC Regular" w:cs="Courier New"/>
+                <w:rFonts w:hint="default" w:ascii="Songti SC Regular" w:hAnsi="Songti SC Regular" w:eastAsia="Songti SC Regular" w:cs="Courier New"/>
                 <w:color w:val="525252"/>
                 <w:kern w:val="0"/>
                 <w:sz w:val="19"/>
@@ -4363,7 +4387,7 @@
             </w:r>
             <w:r>
               <w:rPr>
-                <w:rFonts w:ascii="Songti SC Regular" w:hAnsi="Songti SC Regular" w:eastAsia="Songti SC Regular" w:cs="Courier New"/>
+                <w:rFonts w:hint="default" w:ascii="Songti SC Regular" w:hAnsi="Songti SC Regular" w:eastAsia="Songti SC Regular" w:cs="Courier New"/>
                 <w:color w:val="AE81FF"/>
                 <w:kern w:val="0"/>
                 <w:sz w:val="19"/>
@@ -4373,7 +4397,7 @@
             </w:r>
             <w:r>
               <w:rPr>
-                <w:rFonts w:ascii="Songti SC Regular" w:hAnsi="Songti SC Regular" w:eastAsia="Songti SC Regular" w:cs="Courier New"/>
+                <w:rFonts w:hint="default" w:ascii="Songti SC Regular" w:hAnsi="Songti SC Regular" w:eastAsia="Songti SC Regular" w:cs="Courier New"/>
                 <w:color w:val="525252"/>
                 <w:kern w:val="0"/>
                 <w:sz w:val="19"/>
@@ -4383,7 +4407,7 @@
             </w:r>
             <w:r>
               <w:rPr>
-                <w:rFonts w:ascii="Songti SC Regular" w:hAnsi="Songti SC Regular" w:eastAsia="Songti SC Regular" w:cs="Courier New"/>
+                <w:rFonts w:hint="default" w:ascii="Songti SC Regular" w:hAnsi="Songti SC Regular" w:eastAsia="Songti SC Regular" w:cs="Courier New"/>
                 <w:color w:val="525252"/>
                 <w:kern w:val="0"/>
                 <w:sz w:val="19"/>
@@ -4393,7 +4417,7 @@
             </w:r>
             <w:r>
               <w:rPr>
-                <w:rFonts w:ascii="Songti SC Regular" w:hAnsi="Songti SC Regular" w:eastAsia="Songti SC Regular" w:cs="Courier New"/>
+                <w:rFonts w:hint="default" w:ascii="Songti SC Regular" w:hAnsi="Songti SC Regular" w:eastAsia="Songti SC Regular" w:cs="Courier New"/>
                 <w:color w:val="525252"/>
                 <w:kern w:val="0"/>
                 <w:sz w:val="19"/>
@@ -4403,7 +4427,7 @@
             </w:r>
             <w:r>
               <w:rPr>
-                <w:rFonts w:ascii="Songti SC Regular" w:hAnsi="Songti SC Regular" w:eastAsia="Songti SC Regular" w:cs="Courier New"/>
+                <w:rFonts w:hint="default" w:ascii="Songti SC Regular" w:hAnsi="Songti SC Regular" w:eastAsia="Songti SC Regular" w:cs="Courier New"/>
                 <w:color w:val="525252"/>
                 <w:kern w:val="0"/>
                 <w:sz w:val="19"/>
@@ -4424,7 +4448,7 @@
     </w:p>
     <w:tbl>
       <w:tblPr>
-        <w:tblStyle w:val="16"/>
+        <w:tblStyle w:val="11"/>
         <w:tblW w:w="9000" w:type="dxa"/>
         <w:tblInd w:w="0" w:type="dxa"/>
         <w:tblLayout w:type="fixed"/>
@@ -4441,6 +4465,12 @@
       <w:tr>
         <w:tblPrEx>
           <w:tblLayout w:type="fixed"/>
+          <w:tblCellMar>
+            <w:top w:w="0" w:type="dxa"/>
+            <w:left w:w="0" w:type="dxa"/>
+            <w:bottom w:w="0" w:type="dxa"/>
+            <w:right w:w="0" w:type="dxa"/>
+          </w:tblCellMar>
         </w:tblPrEx>
         <w:tc>
           <w:tcPr>
@@ -4449,7 +4479,10 @@
           </w:tcPr>
           <w:p>
             <w:pPr>
+              <w:keepNext w:val="0"/>
+              <w:keepLines w:val="0"/>
               <w:widowControl/>
+              <w:suppressLineNumbers w:val="0"/>
               <w:shd w:val="clear" w:color="auto" w:fill="F8F8F8"/>
               <w:tabs>
                 <w:tab w:val="left" w:pos="916"/>
@@ -4469,10 +4502,11 @@
                 <w:tab w:val="left" w:pos="13740"/>
                 <w:tab w:val="left" w:pos="14656"/>
               </w:tabs>
-              <w:spacing w:line="360" w:lineRule="atLeast"/>
+              <w:spacing w:before="0" w:beforeAutospacing="0" w:after="0" w:afterAutospacing="0" w:line="360" w:lineRule="atLeast"/>
+              <w:ind w:left="0" w:right="0"/>
               <w:jc w:val="left"/>
               <w:rPr>
-                <w:rFonts w:ascii="Songti SC Regular" w:hAnsi="Songti SC Regular" w:eastAsia="Songti SC Regular" w:cs="Courier New"/>
+                <w:rFonts w:hint="default" w:ascii="Songti SC Regular" w:hAnsi="Songti SC Regular" w:eastAsia="Songti SC Regular" w:cs="Courier New"/>
                 <w:color w:val="525252"/>
                 <w:kern w:val="0"/>
                 <w:sz w:val="19"/>
@@ -4481,7 +4515,7 @@
             </w:pPr>
             <w:r>
               <w:rPr>
-                <w:rFonts w:ascii="Songti SC Regular" w:hAnsi="Songti SC Regular" w:eastAsia="Songti SC Regular" w:cs="Courier New"/>
+                <w:rFonts w:hint="default" w:ascii="Songti SC Regular" w:hAnsi="Songti SC Regular" w:eastAsia="Songti SC Regular" w:cs="Courier New"/>
                 <w:color w:val="2973B7"/>
                 <w:kern w:val="0"/>
                 <w:sz w:val="19"/>
@@ -4491,7 +4525,7 @@
             </w:r>
             <w:r>
               <w:rPr>
-                <w:rFonts w:ascii="Songti SC Regular" w:hAnsi="Songti SC Regular" w:eastAsia="Songti SC Regular" w:cs="Courier New"/>
+                <w:rFonts w:hint="default" w:ascii="Songti SC Regular" w:hAnsi="Songti SC Regular" w:eastAsia="Songti SC Regular" w:cs="Courier New"/>
                 <w:color w:val="42B983"/>
                 <w:kern w:val="0"/>
                 <w:sz w:val="19"/>
@@ -4501,7 +4535,7 @@
             </w:r>
             <w:r>
               <w:rPr>
-                <w:rFonts w:ascii="Songti SC Regular" w:hAnsi="Songti SC Regular" w:eastAsia="Songti SC Regular" w:cs="Courier New"/>
+                <w:rFonts w:hint="default" w:ascii="Songti SC Regular" w:hAnsi="Songti SC Regular" w:eastAsia="Songti SC Regular" w:cs="Courier New"/>
                 <w:color w:val="2973B7"/>
                 <w:kern w:val="0"/>
                 <w:sz w:val="19"/>
@@ -4526,7 +4560,7 @@
     </w:p>
     <w:tbl>
       <w:tblPr>
-        <w:tblStyle w:val="16"/>
+        <w:tblStyle w:val="11"/>
         <w:tblW w:w="9000" w:type="dxa"/>
         <w:tblInd w:w="0" w:type="dxa"/>
         <w:tblLayout w:type="fixed"/>
@@ -4543,6 +4577,12 @@
       <w:tr>
         <w:tblPrEx>
           <w:tblLayout w:type="fixed"/>
+          <w:tblCellMar>
+            <w:top w:w="0" w:type="dxa"/>
+            <w:left w:w="0" w:type="dxa"/>
+            <w:bottom w:w="0" w:type="dxa"/>
+            <w:right w:w="0" w:type="dxa"/>
+          </w:tblCellMar>
         </w:tblPrEx>
         <w:tc>
           <w:tcPr>
@@ -4551,7 +4591,10 @@
           </w:tcPr>
           <w:p>
             <w:pPr>
+              <w:keepNext w:val="0"/>
+              <w:keepLines w:val="0"/>
               <w:widowControl/>
+              <w:suppressLineNumbers w:val="0"/>
               <w:shd w:val="clear" w:color="auto" w:fill="F8F8F8"/>
               <w:tabs>
                 <w:tab w:val="left" w:pos="916"/>
@@ -4571,10 +4614,11 @@
                 <w:tab w:val="left" w:pos="13740"/>
                 <w:tab w:val="left" w:pos="14656"/>
               </w:tabs>
-              <w:spacing w:line="360" w:lineRule="atLeast"/>
+              <w:spacing w:before="0" w:beforeAutospacing="0" w:after="0" w:afterAutospacing="0" w:line="360" w:lineRule="atLeast"/>
+              <w:ind w:left="0" w:right="0"/>
               <w:jc w:val="left"/>
               <w:rPr>
-                <w:rFonts w:ascii="Songti SC Regular" w:hAnsi="Songti SC Regular" w:eastAsia="Songti SC Regular" w:cs="Courier New"/>
+                <w:rFonts w:hint="default" w:ascii="Songti SC Regular" w:hAnsi="Songti SC Regular" w:eastAsia="Songti SC Regular" w:cs="Courier New"/>
                 <w:color w:val="525252"/>
                 <w:kern w:val="0"/>
                 <w:sz w:val="19"/>
@@ -4583,7 +4627,7 @@
             </w:pPr>
             <w:r>
               <w:rPr>
-                <w:rFonts w:ascii="Songti SC Regular" w:hAnsi="Songti SC Regular" w:eastAsia="Songti SC Regular" w:cs="Courier New"/>
+                <w:rFonts w:hint="default" w:ascii="Songti SC Regular" w:hAnsi="Songti SC Regular" w:eastAsia="Songti SC Regular" w:cs="Courier New"/>
                 <w:color w:val="525252"/>
                 <w:kern w:val="0"/>
                 <w:sz w:val="19"/>
@@ -4593,7 +4637,7 @@
             </w:r>
             <w:r>
               <w:rPr>
-                <w:rFonts w:ascii="Songti SC Regular" w:hAnsi="Songti SC Regular" w:eastAsia="Songti SC Regular" w:cs="Courier New"/>
+                <w:rFonts w:hint="default" w:ascii="Songti SC Regular" w:hAnsi="Songti SC Regular" w:eastAsia="Songti SC Regular" w:cs="Courier New"/>
                 <w:color w:val="525252"/>
                 <w:kern w:val="0"/>
                 <w:sz w:val="19"/>
@@ -4603,7 +4647,7 @@
             </w:r>
             <w:r>
               <w:rPr>
-                <w:rFonts w:ascii="Songti SC Regular" w:hAnsi="Songti SC Regular" w:eastAsia="Songti SC Regular" w:cs="Courier New"/>
+                <w:rFonts w:hint="default" w:ascii="Songti SC Regular" w:hAnsi="Songti SC Regular" w:eastAsia="Songti SC Regular" w:cs="Courier New"/>
                 <w:color w:val="525252"/>
                 <w:kern w:val="0"/>
                 <w:sz w:val="19"/>
@@ -4613,7 +4657,7 @@
             </w:r>
             <w:r>
               <w:rPr>
-                <w:rFonts w:ascii="Songti SC Regular" w:hAnsi="Songti SC Regular" w:eastAsia="Songti SC Regular" w:cs="Courier New"/>
+                <w:rFonts w:hint="default" w:ascii="Songti SC Regular" w:hAnsi="Songti SC Regular" w:eastAsia="Songti SC Regular" w:cs="Courier New"/>
                 <w:color w:val="AE81FF"/>
                 <w:kern w:val="0"/>
                 <w:sz w:val="19"/>
@@ -4623,7 +4667,7 @@
             </w:r>
             <w:r>
               <w:rPr>
-                <w:rFonts w:ascii="Songti SC Regular" w:hAnsi="Songti SC Regular" w:eastAsia="Songti SC Regular" w:cs="Courier New"/>
+                <w:rFonts w:hint="default" w:ascii="Songti SC Regular" w:hAnsi="Songti SC Regular" w:eastAsia="Songti SC Regular" w:cs="Courier New"/>
                 <w:color w:val="525252"/>
                 <w:kern w:val="0"/>
                 <w:sz w:val="19"/>
@@ -4633,7 +4677,7 @@
             </w:r>
             <w:r>
               <w:rPr>
-                <w:rFonts w:ascii="Songti SC Regular" w:hAnsi="Songti SC Regular" w:eastAsia="Songti SC Regular" w:cs="Courier New"/>
+                <w:rFonts w:hint="default" w:ascii="Songti SC Regular" w:hAnsi="Songti SC Regular" w:eastAsia="Songti SC Regular" w:cs="Courier New"/>
                 <w:color w:val="525252"/>
                 <w:kern w:val="0"/>
                 <w:sz w:val="19"/>
@@ -4643,7 +4687,7 @@
             </w:r>
             <w:r>
               <w:rPr>
-                <w:rFonts w:ascii="Songti SC Regular" w:hAnsi="Songti SC Regular" w:eastAsia="Songti SC Regular" w:cs="Courier New"/>
+                <w:rFonts w:hint="default" w:ascii="Songti SC Regular" w:hAnsi="Songti SC Regular" w:eastAsia="Songti SC Regular" w:cs="Courier New"/>
                 <w:color w:val="525252"/>
                 <w:kern w:val="0"/>
                 <w:sz w:val="19"/>
@@ -4653,7 +4697,7 @@
             </w:r>
             <w:r>
               <w:rPr>
-                <w:rFonts w:ascii="Songti SC Regular" w:hAnsi="Songti SC Regular" w:eastAsia="Songti SC Regular" w:cs="Courier New"/>
+                <w:rFonts w:hint="default" w:ascii="Songti SC Regular" w:hAnsi="Songti SC Regular" w:eastAsia="Songti SC Regular" w:cs="Courier New"/>
                 <w:color w:val="AE81FF"/>
                 <w:kern w:val="0"/>
                 <w:sz w:val="19"/>
@@ -4663,7 +4707,7 @@
             </w:r>
             <w:r>
               <w:rPr>
-                <w:rFonts w:ascii="Songti SC Regular" w:hAnsi="Songti SC Regular" w:eastAsia="Songti SC Regular" w:cs="Courier New"/>
+                <w:rFonts w:hint="default" w:ascii="Songti SC Regular" w:hAnsi="Songti SC Regular" w:eastAsia="Songti SC Regular" w:cs="Courier New"/>
                 <w:color w:val="525252"/>
                 <w:kern w:val="0"/>
                 <w:sz w:val="19"/>
@@ -4673,7 +4717,7 @@
             </w:r>
             <w:r>
               <w:rPr>
-                <w:rFonts w:ascii="Songti SC Regular" w:hAnsi="Songti SC Regular" w:eastAsia="Songti SC Regular" w:cs="Courier New"/>
+                <w:rFonts w:hint="default" w:ascii="Songti SC Regular" w:hAnsi="Songti SC Regular" w:eastAsia="Songti SC Regular" w:cs="Courier New"/>
                 <w:color w:val="525252"/>
                 <w:kern w:val="0"/>
                 <w:sz w:val="19"/>
@@ -4683,7 +4727,7 @@
             </w:r>
             <w:r>
               <w:rPr>
-                <w:rFonts w:ascii="Songti SC Regular" w:hAnsi="Songti SC Regular" w:eastAsia="Songti SC Regular" w:cs="Courier New"/>
+                <w:rFonts w:hint="default" w:ascii="Songti SC Regular" w:hAnsi="Songti SC Regular" w:eastAsia="Songti SC Regular" w:cs="Courier New"/>
                 <w:color w:val="525252"/>
                 <w:kern w:val="0"/>
                 <w:sz w:val="19"/>
@@ -4693,7 +4737,7 @@
             </w:r>
             <w:r>
               <w:rPr>
-                <w:rFonts w:ascii="Songti SC Regular" w:hAnsi="Songti SC Regular" w:eastAsia="Songti SC Regular" w:cs="Courier New"/>
+                <w:rFonts w:hint="default" w:ascii="Songti SC Regular" w:hAnsi="Songti SC Regular" w:eastAsia="Songti SC Regular" w:cs="Courier New"/>
                 <w:color w:val="525252"/>
                 <w:kern w:val="0"/>
                 <w:sz w:val="19"/>
@@ -4703,7 +4747,7 @@
             </w:r>
             <w:r>
               <w:rPr>
-                <w:rFonts w:ascii="Songti SC Regular" w:hAnsi="Songti SC Regular" w:eastAsia="Songti SC Regular" w:cs="Courier New"/>
+                <w:rFonts w:hint="default" w:ascii="Songti SC Regular" w:hAnsi="Songti SC Regular" w:eastAsia="Songti SC Regular" w:cs="Courier New"/>
                 <w:color w:val="525252"/>
                 <w:kern w:val="0"/>
                 <w:sz w:val="19"/>
@@ -4713,7 +4757,7 @@
             </w:r>
             <w:r>
               <w:rPr>
-                <w:rFonts w:ascii="Songti SC Regular" w:hAnsi="Songti SC Regular" w:eastAsia="Songti SC Regular" w:cs="Courier New"/>
+                <w:rFonts w:hint="default" w:ascii="Songti SC Regular" w:hAnsi="Songti SC Regular" w:eastAsia="Songti SC Regular" w:cs="Courier New"/>
                 <w:color w:val="525252"/>
                 <w:kern w:val="0"/>
                 <w:sz w:val="19"/>
@@ -4723,7 +4767,7 @@
             </w:r>
             <w:r>
               <w:rPr>
-                <w:rFonts w:ascii="Songti SC Regular" w:hAnsi="Songti SC Regular" w:eastAsia="Songti SC Regular" w:cs="Courier New"/>
+                <w:rFonts w:hint="default" w:ascii="Songti SC Regular" w:hAnsi="Songti SC Regular" w:eastAsia="Songti SC Regular" w:cs="Courier New"/>
                 <w:color w:val="0092DB"/>
                 <w:kern w:val="0"/>
                 <w:sz w:val="19"/>
@@ -4733,7 +4777,7 @@
             </w:r>
             <w:r>
               <w:rPr>
-                <w:rFonts w:ascii="Songti SC Regular" w:hAnsi="Songti SC Regular" w:eastAsia="Songti SC Regular" w:cs="Courier New"/>
+                <w:rFonts w:hint="default" w:ascii="Songti SC Regular" w:hAnsi="Songti SC Regular" w:eastAsia="Songti SC Regular" w:cs="Courier New"/>
                 <w:color w:val="525252"/>
                 <w:kern w:val="0"/>
                 <w:sz w:val="19"/>
@@ -4743,7 +4787,7 @@
             </w:r>
             <w:r>
               <w:rPr>
-                <w:rFonts w:ascii="Songti SC Regular" w:hAnsi="Songti SC Regular" w:eastAsia="Songti SC Regular" w:cs="Courier New"/>
+                <w:rFonts w:hint="default" w:ascii="Songti SC Regular" w:hAnsi="Songti SC Regular" w:eastAsia="Songti SC Regular" w:cs="Courier New"/>
                 <w:color w:val="525252"/>
                 <w:kern w:val="0"/>
                 <w:sz w:val="19"/>
@@ -4753,7 +4797,7 @@
             </w:r>
             <w:r>
               <w:rPr>
-                <w:rFonts w:ascii="Songti SC Regular" w:hAnsi="Songti SC Regular" w:eastAsia="Songti SC Regular" w:cs="Courier New"/>
+                <w:rFonts w:hint="default" w:ascii="Songti SC Regular" w:hAnsi="Songti SC Regular" w:eastAsia="Songti SC Regular" w:cs="Courier New"/>
                 <w:color w:val="525252"/>
                 <w:kern w:val="0"/>
                 <w:sz w:val="19"/>
@@ -4763,7 +4807,7 @@
             </w:r>
             <w:r>
               <w:rPr>
-                <w:rFonts w:ascii="Songti SC Regular" w:hAnsi="Songti SC Regular" w:eastAsia="Songti SC Regular" w:cs="Courier New"/>
+                <w:rFonts w:hint="default" w:ascii="Songti SC Regular" w:hAnsi="Songti SC Regular" w:eastAsia="Songti SC Regular" w:cs="Courier New"/>
                 <w:color w:val="E96900"/>
                 <w:kern w:val="0"/>
                 <w:sz w:val="19"/>
@@ -4773,7 +4817,7 @@
             </w:r>
             <w:r>
               <w:rPr>
-                <w:rFonts w:ascii="Songti SC Regular" w:hAnsi="Songti SC Regular" w:eastAsia="Songti SC Regular" w:cs="Courier New"/>
+                <w:rFonts w:hint="default" w:ascii="Songti SC Regular" w:hAnsi="Songti SC Regular" w:eastAsia="Songti SC Regular" w:cs="Courier New"/>
                 <w:color w:val="525252"/>
                 <w:kern w:val="0"/>
                 <w:sz w:val="19"/>
@@ -4783,7 +4827,7 @@
             </w:r>
             <w:r>
               <w:rPr>
-                <w:rFonts w:ascii="Songti SC Regular" w:hAnsi="Songti SC Regular" w:eastAsia="Songti SC Regular" w:cs="Courier New"/>
+                <w:rFonts w:hint="default" w:ascii="Songti SC Regular" w:hAnsi="Songti SC Regular" w:eastAsia="Songti SC Regular" w:cs="Courier New"/>
                 <w:color w:val="525252"/>
                 <w:kern w:val="0"/>
                 <w:sz w:val="19"/>
@@ -4793,7 +4837,7 @@
             </w:r>
             <w:r>
               <w:rPr>
-                <w:rFonts w:ascii="Songti SC Regular" w:hAnsi="Songti SC Regular" w:eastAsia="Songti SC Regular" w:cs="Courier New"/>
+                <w:rFonts w:hint="default" w:ascii="Songti SC Regular" w:hAnsi="Songti SC Regular" w:eastAsia="Songti SC Regular" w:cs="Courier New"/>
                 <w:color w:val="525252"/>
                 <w:kern w:val="0"/>
                 <w:sz w:val="19"/>
@@ -4803,7 +4847,7 @@
             </w:r>
             <w:r>
               <w:rPr>
-                <w:rFonts w:ascii="Songti SC Regular" w:hAnsi="Songti SC Regular" w:eastAsia="Songti SC Regular" w:cs="Courier New"/>
+                <w:rFonts w:hint="default" w:ascii="Songti SC Regular" w:hAnsi="Songti SC Regular" w:eastAsia="Songti SC Regular" w:cs="Courier New"/>
                 <w:color w:val="E96900"/>
                 <w:kern w:val="0"/>
                 <w:sz w:val="19"/>
@@ -4813,7 +4857,7 @@
             </w:r>
             <w:r>
               <w:rPr>
-                <w:rFonts w:ascii="Songti SC Regular" w:hAnsi="Songti SC Regular" w:eastAsia="Songti SC Regular" w:cs="Courier New"/>
+                <w:rFonts w:hint="default" w:ascii="Songti SC Regular" w:hAnsi="Songti SC Regular" w:eastAsia="Songti SC Regular" w:cs="Courier New"/>
                 <w:color w:val="525252"/>
                 <w:kern w:val="0"/>
                 <w:sz w:val="19"/>
@@ -4823,7 +4867,7 @@
             </w:r>
             <w:r>
               <w:rPr>
-                <w:rFonts w:ascii="Songti SC Regular" w:hAnsi="Songti SC Regular" w:eastAsia="Songti SC Regular" w:cs="Courier New"/>
+                <w:rFonts w:hint="default" w:ascii="Songti SC Regular" w:hAnsi="Songti SC Regular" w:eastAsia="Songti SC Regular" w:cs="Courier New"/>
                 <w:color w:val="E96900"/>
                 <w:kern w:val="0"/>
                 <w:sz w:val="19"/>
@@ -4833,7 +4877,7 @@
             </w:r>
             <w:r>
               <w:rPr>
-                <w:rFonts w:ascii="Songti SC Regular" w:hAnsi="Songti SC Regular" w:eastAsia="Songti SC Regular" w:cs="Courier New"/>
+                <w:rFonts w:hint="default" w:ascii="Songti SC Regular" w:hAnsi="Songti SC Regular" w:eastAsia="Songti SC Regular" w:cs="Courier New"/>
                 <w:color w:val="525252"/>
                 <w:kern w:val="0"/>
                 <w:sz w:val="19"/>
@@ -4843,7 +4887,7 @@
             </w:r>
             <w:r>
               <w:rPr>
-                <w:rFonts w:ascii="Songti SC Regular" w:hAnsi="Songti SC Regular" w:eastAsia="Songti SC Regular" w:cs="Courier New"/>
+                <w:rFonts w:hint="default" w:ascii="Songti SC Regular" w:hAnsi="Songti SC Regular" w:eastAsia="Songti SC Regular" w:cs="Courier New"/>
                 <w:color w:val="525252"/>
                 <w:kern w:val="0"/>
                 <w:sz w:val="19"/>
@@ -4853,7 +4897,7 @@
             </w:r>
             <w:r>
               <w:rPr>
-                <w:rFonts w:ascii="Songti SC Regular" w:hAnsi="Songti SC Regular" w:eastAsia="Songti SC Regular" w:cs="Courier New"/>
+                <w:rFonts w:hint="default" w:ascii="Songti SC Regular" w:hAnsi="Songti SC Regular" w:eastAsia="Songti SC Regular" w:cs="Courier New"/>
                 <w:color w:val="525252"/>
                 <w:kern w:val="0"/>
                 <w:sz w:val="19"/>
@@ -4863,7 +4907,7 @@
             </w:r>
             <w:r>
               <w:rPr>
-                <w:rFonts w:ascii="Songti SC Regular" w:hAnsi="Songti SC Regular" w:eastAsia="Songti SC Regular" w:cs="Courier New"/>
+                <w:rFonts w:hint="default" w:ascii="Songti SC Regular" w:hAnsi="Songti SC Regular" w:eastAsia="Songti SC Regular" w:cs="Courier New"/>
                 <w:color w:val="42B983"/>
                 <w:kern w:val="0"/>
                 <w:sz w:val="19"/>
@@ -4873,7 +4917,7 @@
             </w:r>
             <w:r>
               <w:rPr>
-                <w:rFonts w:ascii="Songti SC Regular" w:hAnsi="Songti SC Regular" w:eastAsia="Songti SC Regular" w:cs="Courier New"/>
+                <w:rFonts w:hint="default" w:ascii="Songti SC Regular" w:hAnsi="Songti SC Regular" w:eastAsia="Songti SC Regular" w:cs="Courier New"/>
                 <w:color w:val="525252"/>
                 <w:kern w:val="0"/>
                 <w:sz w:val="19"/>
@@ -4883,7 +4927,7 @@
             </w:r>
             <w:r>
               <w:rPr>
-                <w:rFonts w:ascii="Songti SC Regular" w:hAnsi="Songti SC Regular" w:eastAsia="Songti SC Regular" w:cs="Courier New"/>
+                <w:rFonts w:hint="default" w:ascii="Songti SC Regular" w:hAnsi="Songti SC Regular" w:eastAsia="Songti SC Regular" w:cs="Courier New"/>
                 <w:color w:val="E96900"/>
                 <w:kern w:val="0"/>
                 <w:sz w:val="19"/>
@@ -4893,7 +4937,7 @@
             </w:r>
             <w:r>
               <w:rPr>
-                <w:rFonts w:ascii="Songti SC Regular" w:hAnsi="Songti SC Regular" w:eastAsia="Songti SC Regular" w:cs="Courier New"/>
+                <w:rFonts w:hint="default" w:ascii="Songti SC Regular" w:hAnsi="Songti SC Regular" w:eastAsia="Songti SC Regular" w:cs="Courier New"/>
                 <w:color w:val="525252"/>
                 <w:kern w:val="0"/>
                 <w:sz w:val="19"/>
@@ -4903,7 +4947,7 @@
             </w:r>
             <w:r>
               <w:rPr>
-                <w:rFonts w:ascii="Songti SC Regular" w:hAnsi="Songti SC Regular" w:eastAsia="Songti SC Regular" w:cs="Courier New"/>
+                <w:rFonts w:hint="default" w:ascii="Songti SC Regular" w:hAnsi="Songti SC Regular" w:eastAsia="Songti SC Regular" w:cs="Courier New"/>
                 <w:color w:val="E96900"/>
                 <w:kern w:val="0"/>
                 <w:sz w:val="19"/>
@@ -4913,7 +4957,7 @@
             </w:r>
             <w:r>
               <w:rPr>
-                <w:rFonts w:ascii="Songti SC Regular" w:hAnsi="Songti SC Regular" w:eastAsia="Songti SC Regular" w:cs="Courier New"/>
+                <w:rFonts w:hint="default" w:ascii="Songti SC Regular" w:hAnsi="Songti SC Regular" w:eastAsia="Songti SC Regular" w:cs="Courier New"/>
                 <w:color w:val="525252"/>
                 <w:kern w:val="0"/>
                 <w:sz w:val="19"/>
@@ -4923,7 +4967,7 @@
             </w:r>
             <w:r>
               <w:rPr>
-                <w:rFonts w:ascii="Songti SC Regular" w:hAnsi="Songti SC Regular" w:eastAsia="Songti SC Regular" w:cs="Courier New"/>
+                <w:rFonts w:hint="default" w:ascii="Songti SC Regular" w:hAnsi="Songti SC Regular" w:eastAsia="Songti SC Regular" w:cs="Courier New"/>
                 <w:color w:val="42B983"/>
                 <w:kern w:val="0"/>
                 <w:sz w:val="19"/>
@@ -4933,7 +4977,7 @@
             </w:r>
             <w:r>
               <w:rPr>
-                <w:rFonts w:ascii="Songti SC Regular" w:hAnsi="Songti SC Regular" w:eastAsia="Songti SC Regular" w:cs="Courier New"/>
+                <w:rFonts w:hint="default" w:ascii="Songti SC Regular" w:hAnsi="Songti SC Regular" w:eastAsia="Songti SC Regular" w:cs="Courier New"/>
                 <w:color w:val="525252"/>
                 <w:kern w:val="0"/>
                 <w:sz w:val="19"/>
@@ -4943,7 +4987,7 @@
             </w:r>
             <w:r>
               <w:rPr>
-                <w:rFonts w:ascii="Songti SC Regular" w:hAnsi="Songti SC Regular" w:eastAsia="Songti SC Regular" w:cs="Courier New"/>
+                <w:rFonts w:hint="default" w:ascii="Songti SC Regular" w:hAnsi="Songti SC Regular" w:eastAsia="Songti SC Regular" w:cs="Courier New"/>
                 <w:color w:val="525252"/>
                 <w:kern w:val="0"/>
                 <w:sz w:val="19"/>
@@ -4953,7 +4997,7 @@
             </w:r>
             <w:r>
               <w:rPr>
-                <w:rFonts w:ascii="Songti SC Regular" w:hAnsi="Songti SC Regular" w:eastAsia="Songti SC Regular" w:cs="Courier New"/>
+                <w:rFonts w:hint="default" w:ascii="Songti SC Regular" w:hAnsi="Songti SC Regular" w:eastAsia="Songti SC Regular" w:cs="Courier New"/>
                 <w:color w:val="525252"/>
                 <w:kern w:val="0"/>
                 <w:sz w:val="19"/>
@@ -4963,7 +5007,7 @@
             </w:r>
             <w:r>
               <w:rPr>
-                <w:rFonts w:ascii="Songti SC Regular" w:hAnsi="Songti SC Regular" w:eastAsia="Songti SC Regular" w:cs="Courier New"/>
+                <w:rFonts w:hint="default" w:ascii="Songti SC Regular" w:hAnsi="Songti SC Regular" w:eastAsia="Songti SC Regular" w:cs="Courier New"/>
                 <w:color w:val="525252"/>
                 <w:kern w:val="0"/>
                 <w:sz w:val="19"/>
@@ -4973,7 +5017,7 @@
             </w:r>
             <w:r>
               <w:rPr>
-                <w:rFonts w:ascii="Songti SC Regular" w:hAnsi="Songti SC Regular" w:eastAsia="Songti SC Regular" w:cs="Courier New"/>
+                <w:rFonts w:hint="default" w:ascii="Songti SC Regular" w:hAnsi="Songti SC Regular" w:eastAsia="Songti SC Regular" w:cs="Courier New"/>
                 <w:color w:val="525252"/>
                 <w:kern w:val="0"/>
                 <w:sz w:val="19"/>
@@ -4983,7 +5027,7 @@
             </w:r>
             <w:r>
               <w:rPr>
-                <w:rFonts w:ascii="Songti SC Regular" w:hAnsi="Songti SC Regular" w:eastAsia="Songti SC Regular" w:cs="Courier New"/>
+                <w:rFonts w:hint="default" w:ascii="Songti SC Regular" w:hAnsi="Songti SC Regular" w:eastAsia="Songti SC Regular" w:cs="Courier New"/>
                 <w:color w:val="525252"/>
                 <w:kern w:val="0"/>
                 <w:sz w:val="19"/>
@@ -5047,7 +5091,7 @@
     </w:p>
     <w:tbl>
       <w:tblPr>
-        <w:tblStyle w:val="16"/>
+        <w:tblStyle w:val="11"/>
         <w:tblW w:w="9000" w:type="dxa"/>
         <w:tblInd w:w="0" w:type="dxa"/>
         <w:tblLayout w:type="fixed"/>
@@ -5064,6 +5108,12 @@
       <w:tr>
         <w:tblPrEx>
           <w:tblLayout w:type="fixed"/>
+          <w:tblCellMar>
+            <w:top w:w="0" w:type="dxa"/>
+            <w:left w:w="0" w:type="dxa"/>
+            <w:bottom w:w="0" w:type="dxa"/>
+            <w:right w:w="0" w:type="dxa"/>
+          </w:tblCellMar>
         </w:tblPrEx>
         <w:tc>
           <w:tcPr>
@@ -5072,7 +5122,10 @@
           </w:tcPr>
           <w:p>
             <w:pPr>
+              <w:keepNext w:val="0"/>
+              <w:keepLines w:val="0"/>
               <w:widowControl/>
+              <w:suppressLineNumbers w:val="0"/>
               <w:shd w:val="clear" w:color="auto" w:fill="F8F8F8"/>
               <w:tabs>
                 <w:tab w:val="left" w:pos="916"/>
@@ -5092,10 +5145,11 @@
                 <w:tab w:val="left" w:pos="13740"/>
                 <w:tab w:val="left" w:pos="14656"/>
               </w:tabs>
-              <w:spacing w:line="360" w:lineRule="atLeast"/>
+              <w:spacing w:before="0" w:beforeAutospacing="0" w:after="0" w:afterAutospacing="0" w:line="360" w:lineRule="atLeast"/>
+              <w:ind w:left="0" w:right="0"/>
               <w:jc w:val="left"/>
               <w:rPr>
-                <w:rFonts w:ascii="Songti SC Regular" w:hAnsi="Songti SC Regular" w:eastAsia="Songti SC Regular" w:cs="Courier New"/>
+                <w:rFonts w:hint="default" w:ascii="Songti SC Regular" w:hAnsi="Songti SC Regular" w:eastAsia="Songti SC Regular" w:cs="Courier New"/>
                 <w:color w:val="525252"/>
                 <w:kern w:val="0"/>
                 <w:sz w:val="19"/>
@@ -5104,7 +5158,7 @@
             </w:pPr>
             <w:r>
               <w:rPr>
-                <w:rFonts w:ascii="Songti SC Regular" w:hAnsi="Songti SC Regular" w:eastAsia="Songti SC Regular" w:cs="Courier New"/>
+                <w:rFonts w:hint="default" w:ascii="Songti SC Regular" w:hAnsi="Songti SC Regular" w:eastAsia="Songti SC Regular" w:cs="Courier New"/>
                 <w:color w:val="2973B7"/>
                 <w:kern w:val="0"/>
                 <w:sz w:val="19"/>
@@ -5114,7 +5168,7 @@
             </w:r>
             <w:r>
               <w:rPr>
-                <w:rFonts w:ascii="Songti SC Regular" w:hAnsi="Songti SC Regular" w:eastAsia="Songti SC Regular" w:cs="Courier New"/>
+                <w:rFonts w:hint="default" w:ascii="Songti SC Regular" w:hAnsi="Songti SC Regular" w:eastAsia="Songti SC Regular" w:cs="Courier New"/>
                 <w:color w:val="42B983"/>
                 <w:kern w:val="0"/>
                 <w:sz w:val="19"/>
@@ -5124,7 +5178,7 @@
             </w:r>
             <w:r>
               <w:rPr>
-                <w:rFonts w:ascii="Songti SC Regular" w:hAnsi="Songti SC Regular" w:eastAsia="Songti SC Regular" w:cs="Courier New"/>
+                <w:rFonts w:hint="default" w:ascii="Songti SC Regular" w:hAnsi="Songti SC Regular" w:eastAsia="Songti SC Regular" w:cs="Courier New"/>
                 <w:color w:val="2973B7"/>
                 <w:kern w:val="0"/>
                 <w:sz w:val="19"/>
@@ -5149,7 +5203,7 @@
     </w:p>
     <w:tbl>
       <w:tblPr>
-        <w:tblStyle w:val="16"/>
+        <w:tblStyle w:val="11"/>
         <w:tblW w:w="9000" w:type="dxa"/>
         <w:tblInd w:w="0" w:type="dxa"/>
         <w:tblLayout w:type="fixed"/>
@@ -5166,6 +5220,12 @@
       <w:tr>
         <w:tblPrEx>
           <w:tblLayout w:type="fixed"/>
+          <w:tblCellMar>
+            <w:top w:w="0" w:type="dxa"/>
+            <w:left w:w="0" w:type="dxa"/>
+            <w:bottom w:w="0" w:type="dxa"/>
+            <w:right w:w="0" w:type="dxa"/>
+          </w:tblCellMar>
         </w:tblPrEx>
         <w:tc>
           <w:tcPr>
@@ -5174,7 +5234,10 @@
           </w:tcPr>
           <w:p>
             <w:pPr>
+              <w:keepNext w:val="0"/>
+              <w:keepLines w:val="0"/>
               <w:widowControl/>
+              <w:suppressLineNumbers w:val="0"/>
               <w:shd w:val="clear" w:color="auto" w:fill="F8F8F8"/>
               <w:tabs>
                 <w:tab w:val="left" w:pos="916"/>
@@ -5194,10 +5257,11 @@
                 <w:tab w:val="left" w:pos="13740"/>
                 <w:tab w:val="left" w:pos="14656"/>
               </w:tabs>
-              <w:spacing w:line="360" w:lineRule="atLeast"/>
+              <w:spacing w:before="0" w:beforeAutospacing="0" w:after="0" w:afterAutospacing="0" w:line="360" w:lineRule="atLeast"/>
+              <w:ind w:left="0" w:right="0"/>
               <w:jc w:val="left"/>
               <w:rPr>
-                <w:rFonts w:ascii="Songti SC Regular" w:hAnsi="Songti SC Regular" w:eastAsia="Songti SC Regular" w:cs="Courier New"/>
+                <w:rFonts w:hint="default" w:ascii="Songti SC Regular" w:hAnsi="Songti SC Regular" w:eastAsia="Songti SC Regular" w:cs="Courier New"/>
                 <w:color w:val="525252"/>
                 <w:kern w:val="0"/>
                 <w:sz w:val="19"/>
@@ -5206,7 +5270,7 @@
             </w:pPr>
             <w:r>
               <w:rPr>
-                <w:rFonts w:ascii="Songti SC Regular" w:hAnsi="Songti SC Regular" w:eastAsia="Songti SC Regular" w:cs="Courier New"/>
+                <w:rFonts w:hint="default" w:ascii="Songti SC Regular" w:hAnsi="Songti SC Regular" w:eastAsia="Songti SC Regular" w:cs="Courier New"/>
                 <w:color w:val="525252"/>
                 <w:kern w:val="0"/>
                 <w:sz w:val="19"/>
@@ -5216,7 +5280,7 @@
             </w:r>
             <w:r>
               <w:rPr>
-                <w:rFonts w:ascii="Songti SC Regular" w:hAnsi="Songti SC Regular" w:eastAsia="Songti SC Regular" w:cs="Courier New"/>
+                <w:rFonts w:hint="default" w:ascii="Songti SC Regular" w:hAnsi="Songti SC Regular" w:eastAsia="Songti SC Regular" w:cs="Courier New"/>
                 <w:color w:val="525252"/>
                 <w:kern w:val="0"/>
                 <w:sz w:val="19"/>
@@ -5226,7 +5290,7 @@
             </w:r>
             <w:r>
               <w:rPr>
-                <w:rFonts w:ascii="Songti SC Regular" w:hAnsi="Songti SC Regular" w:eastAsia="Songti SC Regular" w:cs="Courier New"/>
+                <w:rFonts w:hint="default" w:ascii="Songti SC Regular" w:hAnsi="Songti SC Regular" w:eastAsia="Songti SC Regular" w:cs="Courier New"/>
                 <w:color w:val="525252"/>
                 <w:kern w:val="0"/>
                 <w:sz w:val="19"/>
@@ -5236,7 +5300,7 @@
             </w:r>
             <w:r>
               <w:rPr>
-                <w:rFonts w:ascii="Songti SC Regular" w:hAnsi="Songti SC Regular" w:eastAsia="Songti SC Regular" w:cs="Courier New"/>
+                <w:rFonts w:hint="default" w:ascii="Songti SC Regular" w:hAnsi="Songti SC Regular" w:eastAsia="Songti SC Regular" w:cs="Courier New"/>
                 <w:color w:val="42B983"/>
                 <w:kern w:val="0"/>
                 <w:sz w:val="19"/>
@@ -5246,7 +5310,7 @@
             </w:r>
             <w:r>
               <w:rPr>
-                <w:rFonts w:ascii="Songti SC Regular" w:hAnsi="Songti SC Regular" w:eastAsia="Songti SC Regular" w:cs="Courier New"/>
+                <w:rFonts w:hint="default" w:ascii="Songti SC Regular" w:hAnsi="Songti SC Regular" w:eastAsia="Songti SC Regular" w:cs="Courier New"/>
                 <w:color w:val="525252"/>
                 <w:kern w:val="0"/>
                 <w:sz w:val="19"/>
@@ -5256,7 +5320,7 @@
             </w:r>
             <w:r>
               <w:rPr>
-                <w:rFonts w:ascii="Songti SC Regular" w:hAnsi="Songti SC Regular" w:eastAsia="Songti SC Regular" w:cs="Courier New"/>
+                <w:rFonts w:hint="default" w:ascii="Songti SC Regular" w:hAnsi="Songti SC Regular" w:eastAsia="Songti SC Regular" w:cs="Courier New"/>
                 <w:color w:val="525252"/>
                 <w:kern w:val="0"/>
                 <w:sz w:val="19"/>
@@ -5266,7 +5330,7 @@
             </w:r>
             <w:r>
               <w:rPr>
-                <w:rFonts w:ascii="Songti SC Regular" w:hAnsi="Songti SC Regular" w:eastAsia="Songti SC Regular" w:cs="Courier New"/>
+                <w:rFonts w:hint="default" w:ascii="Songti SC Regular" w:hAnsi="Songti SC Regular" w:eastAsia="Songti SC Regular" w:cs="Courier New"/>
                 <w:color w:val="525252"/>
                 <w:kern w:val="0"/>
                 <w:sz w:val="19"/>
@@ -5276,7 +5340,7 @@
             </w:r>
             <w:r>
               <w:rPr>
-                <w:rFonts w:ascii="Songti SC Regular" w:hAnsi="Songti SC Regular" w:eastAsia="Songti SC Regular" w:cs="Courier New"/>
+                <w:rFonts w:hint="default" w:ascii="Songti SC Regular" w:hAnsi="Songti SC Regular" w:eastAsia="Songti SC Regular" w:cs="Courier New"/>
                 <w:color w:val="42B983"/>
                 <w:kern w:val="0"/>
                 <w:sz w:val="19"/>
@@ -5286,7 +5350,7 @@
             </w:r>
             <w:r>
               <w:rPr>
-                <w:rFonts w:ascii="Songti SC Regular" w:hAnsi="Songti SC Regular" w:eastAsia="Songti SC Regular" w:cs="Courier New"/>
+                <w:rFonts w:hint="default" w:ascii="Songti SC Regular" w:hAnsi="Songti SC Regular" w:eastAsia="Songti SC Regular" w:cs="Courier New"/>
                 <w:color w:val="525252"/>
                 <w:kern w:val="0"/>
                 <w:sz w:val="19"/>
@@ -5296,7 +5360,7 @@
             </w:r>
             <w:r>
               <w:rPr>
-                <w:rFonts w:ascii="Songti SC Regular" w:hAnsi="Songti SC Regular" w:eastAsia="Songti SC Regular" w:cs="Courier New"/>
+                <w:rFonts w:hint="default" w:ascii="Songti SC Regular" w:hAnsi="Songti SC Regular" w:eastAsia="Songti SC Regular" w:cs="Courier New"/>
                 <w:color w:val="525252"/>
                 <w:kern w:val="0"/>
                 <w:sz w:val="19"/>
@@ -5331,7 +5395,7 @@
     </w:p>
     <w:tbl>
       <w:tblPr>
-        <w:tblStyle w:val="16"/>
+        <w:tblStyle w:val="11"/>
         <w:tblW w:w="9000" w:type="dxa"/>
         <w:tblInd w:w="0" w:type="dxa"/>
         <w:tblLayout w:type="fixed"/>
@@ -5348,6 +5412,12 @@
       <w:tr>
         <w:tblPrEx>
           <w:tblLayout w:type="fixed"/>
+          <w:tblCellMar>
+            <w:top w:w="0" w:type="dxa"/>
+            <w:left w:w="0" w:type="dxa"/>
+            <w:bottom w:w="0" w:type="dxa"/>
+            <w:right w:w="0" w:type="dxa"/>
+          </w:tblCellMar>
         </w:tblPrEx>
         <w:tc>
           <w:tcPr>
@@ -5356,7 +5426,10 @@
           </w:tcPr>
           <w:p>
             <w:pPr>
+              <w:keepNext w:val="0"/>
+              <w:keepLines w:val="0"/>
               <w:widowControl/>
+              <w:suppressLineNumbers w:val="0"/>
               <w:shd w:val="clear" w:color="auto" w:fill="F8F8F8"/>
               <w:tabs>
                 <w:tab w:val="left" w:pos="916"/>
@@ -5376,10 +5449,11 @@
                 <w:tab w:val="left" w:pos="13740"/>
                 <w:tab w:val="left" w:pos="14656"/>
               </w:tabs>
-              <w:spacing w:line="360" w:lineRule="atLeast"/>
+              <w:spacing w:before="0" w:beforeAutospacing="0" w:after="0" w:afterAutospacing="0" w:line="360" w:lineRule="atLeast"/>
+              <w:ind w:left="0" w:right="0"/>
               <w:jc w:val="left"/>
               <w:rPr>
-                <w:rFonts w:ascii="Songti SC Regular" w:hAnsi="Songti SC Regular" w:eastAsia="Songti SC Regular" w:cs="Courier New"/>
+                <w:rFonts w:hint="default" w:ascii="Songti SC Regular" w:hAnsi="Songti SC Regular" w:eastAsia="Songti SC Regular" w:cs="Courier New"/>
                 <w:color w:val="525252"/>
                 <w:kern w:val="0"/>
                 <w:sz w:val="19"/>
@@ -5388,7 +5462,7 @@
             </w:pPr>
             <w:r>
               <w:rPr>
-                <w:rFonts w:ascii="Songti SC Regular" w:hAnsi="Songti SC Regular" w:eastAsia="Songti SC Regular" w:cs="Courier New"/>
+                <w:rFonts w:hint="default" w:ascii="Songti SC Regular" w:hAnsi="Songti SC Regular" w:eastAsia="Songti SC Regular" w:cs="Courier New"/>
                 <w:color w:val="2973B7"/>
                 <w:kern w:val="0"/>
                 <w:sz w:val="19"/>
@@ -5398,7 +5472,7 @@
             </w:r>
             <w:r>
               <w:rPr>
-                <w:rFonts w:ascii="Songti SC Regular" w:hAnsi="Songti SC Regular" w:eastAsia="Songti SC Regular" w:cs="Courier New"/>
+                <w:rFonts w:hint="default" w:ascii="Songti SC Regular" w:hAnsi="Songti SC Regular" w:eastAsia="Songti SC Regular" w:cs="Courier New"/>
                 <w:color w:val="42B983"/>
                 <w:kern w:val="0"/>
                 <w:sz w:val="19"/>
@@ -5408,7 +5482,7 @@
             </w:r>
             <w:r>
               <w:rPr>
-                <w:rFonts w:ascii="Songti SC Regular" w:hAnsi="Songti SC Regular" w:eastAsia="Songti SC Regular" w:cs="Courier New"/>
+                <w:rFonts w:hint="default" w:ascii="Songti SC Regular" w:hAnsi="Songti SC Regular" w:eastAsia="Songti SC Regular" w:cs="Courier New"/>
                 <w:color w:val="2973B7"/>
                 <w:kern w:val="0"/>
                 <w:sz w:val="19"/>
@@ -5764,14 +5838,14 @@
       </w:r>
       <w:r>
         <w:rPr>
-          <w:rStyle w:val="12"/>
+          <w:rStyle w:val="13"/>
           <w:rFonts w:hint="eastAsia" w:ascii="Songti SC Regular" w:hAnsi="Songti SC Regular" w:eastAsia="Songti SC Regular"/>
         </w:rPr>
         <w:t>https://blog.csdn.net/qq_25340149/article/details/84307547</w:t>
       </w:r>
       <w:r>
         <w:rPr>
-          <w:rStyle w:val="12"/>
+          <w:rStyle w:val="13"/>
           <w:rFonts w:hint="eastAsia" w:ascii="Songti SC Regular" w:hAnsi="Songti SC Regular" w:eastAsia="Songti SC Regular"/>
         </w:rPr>
         <w:fldChar w:fldCharType="end"/>
@@ -5881,14 +5955,14 @@
       </w:r>
       <w:r>
         <w:rPr>
-          <w:rStyle w:val="12"/>
+          <w:rStyle w:val="13"/>
           <w:rFonts w:hint="eastAsia" w:ascii="Songti SC Regular" w:hAnsi="Songti SC Regular" w:eastAsia="Songti SC Regular"/>
         </w:rPr>
         <w:t>https://blog.csdn.net/e_wsq/article/details/79695709</w:t>
       </w:r>
       <w:r>
         <w:rPr>
-          <w:rStyle w:val="12"/>
+          <w:rStyle w:val="13"/>
           <w:rFonts w:hint="eastAsia" w:ascii="Songti SC Regular" w:hAnsi="Songti SC Regular" w:eastAsia="Songti SC Regular"/>
         </w:rPr>
         <w:fldChar w:fldCharType="end"/>
@@ -6516,20 +6590,187 @@
     <w:p>
       <w:pPr>
         <w:pStyle w:val="3"/>
-        <w:numPr>
-          <w:ilvl w:val="0"/>
-          <w:numId w:val="0"/>
-        </w:numPr>
-        <w:rPr>
-          <w:rFonts w:ascii="Songti SC Regular" w:hAnsi="Songti SC Regular" w:eastAsia="Songti SC Regular"/>
-        </w:rPr>
-      </w:pPr>
-      <w:r>
-        <w:rPr>
-          <w:rFonts w:hint="eastAsia" w:ascii="Songti SC Regular" w:hAnsi="Songti SC Regular" w:eastAsia="Songti SC Regular"/>
-        </w:rPr>
-        <w:t>11.springboot发布</w:t>
-      </w:r>
+        <w:ind w:left="360" w:leftChars="0" w:hanging="360" w:firstLineChars="0"/>
+        <w:rPr>
+          <w:rFonts w:hint="eastAsia"/>
+        </w:rPr>
+      </w:pPr>
+      <w:r>
+        <w:rPr>
+          <w:rFonts w:hint="eastAsia"/>
+        </w:rPr>
+        <w:t>springboot发布</w:t>
+      </w:r>
+    </w:p>
+    <w:p>
+      <w:pPr>
+        <w:rPr>
+          <w:rFonts w:hint="eastAsia"/>
+          <w:lang w:val="en-US" w:eastAsia="zh-CN"/>
+        </w:rPr>
+      </w:pPr>
+      <w:bookmarkStart w:id="0" w:name="_GoBack"/>
+      <w:r>
+        <w:rPr>
+          <w:rFonts w:hint="eastAsia"/>
+          <w:lang w:val="en-US" w:eastAsia="zh-CN"/>
+        </w:rPr>
+        <w:t>打包教程：</w:t>
+      </w:r>
+      <w:r>
+        <w:rPr>
+          <w:rFonts w:hint="eastAsia"/>
+          <w:lang w:val="en-US" w:eastAsia="zh-CN"/>
+        </w:rPr>
+        <w:fldChar w:fldCharType="begin"/>
+      </w:r>
+      <w:r>
+        <w:rPr>
+          <w:rFonts w:hint="eastAsia"/>
+          <w:lang w:val="en-US" w:eastAsia="zh-CN"/>
+        </w:rPr>
+        <w:instrText xml:space="preserve"> HYPERLINK "https://www.cnblogs.com/springboot/p/8729405.html" </w:instrText>
+      </w:r>
+      <w:r>
+        <w:rPr>
+          <w:rFonts w:hint="eastAsia"/>
+          <w:lang w:val="en-US" w:eastAsia="zh-CN"/>
+        </w:rPr>
+        <w:fldChar w:fldCharType="separate"/>
+      </w:r>
+      <w:r>
+        <w:rPr>
+          <w:rStyle w:val="15"/>
+          <w:rFonts w:hint="eastAsia"/>
+          <w:lang w:val="en-US" w:eastAsia="zh-CN"/>
+        </w:rPr>
+        <w:t>https://www.cnblogs.com/springboot/p/8729405.html</w:t>
+      </w:r>
+      <w:r>
+        <w:rPr>
+          <w:rFonts w:hint="eastAsia"/>
+          <w:lang w:val="en-US" w:eastAsia="zh-CN"/>
+        </w:rPr>
+        <w:fldChar w:fldCharType="end"/>
+      </w:r>
+    </w:p>
+    <w:p>
+      <w:pPr>
+        <w:rPr>
+          <w:rFonts w:hint="eastAsia"/>
+          <w:lang w:val="en-US" w:eastAsia="zh-CN"/>
+        </w:rPr>
+      </w:pPr>
+      <w:r>
+        <w:rPr>
+          <w:rFonts w:hint="eastAsia"/>
+          <w:lang w:val="en-US" w:eastAsia="zh-CN"/>
+        </w:rPr>
+        <w:t xml:space="preserve">上传到服务器: </w:t>
+      </w:r>
+      <w:r>
+        <w:rPr>
+          <w:rFonts w:hint="eastAsia"/>
+          <w:lang w:val="en-US" w:eastAsia="zh-CN"/>
+        </w:rPr>
+        <w:fldChar w:fldCharType="begin"/>
+      </w:r>
+      <w:r>
+        <w:rPr>
+          <w:rFonts w:hint="eastAsia"/>
+          <w:lang w:val="en-US" w:eastAsia="zh-CN"/>
+        </w:rPr>
+        <w:instrText xml:space="preserve"> HYPERLINK "https://blog.csdn.net/stark_summer/article/details/42640757" </w:instrText>
+      </w:r>
+      <w:r>
+        <w:rPr>
+          <w:rFonts w:hint="eastAsia"/>
+          <w:lang w:val="en-US" w:eastAsia="zh-CN"/>
+        </w:rPr>
+        <w:fldChar w:fldCharType="separate"/>
+      </w:r>
+      <w:r>
+        <w:rPr>
+          <w:rStyle w:val="15"/>
+          <w:rFonts w:hint="eastAsia"/>
+          <w:lang w:val="en-US" w:eastAsia="zh-CN"/>
+        </w:rPr>
+        <w:t>https://blog.csdn.net/stark_summer/article/details/42640757</w:t>
+      </w:r>
+      <w:r>
+        <w:rPr>
+          <w:rFonts w:hint="eastAsia"/>
+          <w:lang w:val="en-US" w:eastAsia="zh-CN"/>
+        </w:rPr>
+        <w:fldChar w:fldCharType="end"/>
+      </w:r>
+    </w:p>
+    <w:p>
+      <w:pPr>
+        <w:rPr>
+          <w:rFonts w:hint="eastAsia"/>
+          <w:lang w:val="en-US" w:eastAsia="zh-CN"/>
+        </w:rPr>
+      </w:pPr>
+      <w:r>
+        <w:rPr>
+          <w:rFonts w:hint="eastAsia"/>
+          <w:lang w:val="en-US" w:eastAsia="zh-CN"/>
+        </w:rPr>
+        <w:t xml:space="preserve">C:\ProgramFiles\PuTTY&gt;pscp C:\my_code\web-server\shuadan\app\target\app.jar </w:t>
+      </w:r>
+      <w:r>
+        <w:rPr>
+          <w:rFonts w:hint="eastAsia"/>
+          <w:lang w:val="en-US" w:eastAsia="zh-CN"/>
+        </w:rPr>
+        <w:fldChar w:fldCharType="begin"/>
+      </w:r>
+      <w:r>
+        <w:rPr>
+          <w:rFonts w:hint="eastAsia"/>
+          <w:lang w:val="en-US" w:eastAsia="zh-CN"/>
+        </w:rPr>
+        <w:instrText xml:space="preserve"> HYPERLINK "mailto:root@188.131.235.188:/" </w:instrText>
+      </w:r>
+      <w:r>
+        <w:rPr>
+          <w:rFonts w:hint="eastAsia"/>
+          <w:lang w:val="en-US" w:eastAsia="zh-CN"/>
+        </w:rPr>
+        <w:fldChar w:fldCharType="separate"/>
+      </w:r>
+      <w:r>
+        <w:rPr>
+          <w:rStyle w:val="15"/>
+          <w:rFonts w:hint="eastAsia"/>
+          <w:lang w:val="en-US" w:eastAsia="zh-CN"/>
+        </w:rPr>
+        <w:t>root@188.131.235.188:/</w:t>
+      </w:r>
+      <w:r>
+        <w:rPr>
+          <w:rFonts w:hint="eastAsia"/>
+          <w:lang w:val="en-US" w:eastAsia="zh-CN"/>
+        </w:rPr>
+        <w:fldChar w:fldCharType="end"/>
+      </w:r>
+      <w:r>
+        <w:rPr>
+          <w:rFonts w:hint="eastAsia"/>
+          <w:lang w:val="en-US" w:eastAsia="zh-CN"/>
+        </w:rPr>
+        <w:t>download</w:t>
+      </w:r>
+    </w:p>
+    <w:bookmarkEnd w:id="0"/>
+    <w:p>
+      <w:pPr>
+        <w:rPr>
+          <w:rFonts w:hint="eastAsia"/>
+          <w:lang w:val="en-US" w:eastAsia="zh-CN"/>
+        </w:rPr>
+      </w:pPr>
     </w:p>
     <w:p>
       <w:pPr>
@@ -6596,7 +6837,7 @@
         <w:rPr>
           <w:rFonts w:hint="eastAsia" w:ascii="Songti SC Regular" w:hAnsi="Songti SC Regular" w:eastAsia="Songti SC Regular"/>
         </w:rPr>
-        <w:t>nohup java -jar app-1.0-SNAPSHOT.jar  &amp;</w:t>
+        <w:t>nohup java -jar app.jar  &amp;</w:t>
       </w:r>
     </w:p>
     <w:p>
@@ -6698,8 +6939,40 @@
         <w:rPr>
           <w:rFonts w:ascii="Songti SC Regular" w:hAnsi="Songti SC Regular" w:eastAsia="Songti SC Regular"/>
         </w:rPr>
+        <w:fldChar w:fldCharType="begin"/>
+      </w:r>
+      <w:r>
+        <w:rPr>
+          <w:rFonts w:ascii="Songti SC Regular" w:hAnsi="Songti SC Regular" w:eastAsia="Songti SC Regular"/>
+        </w:rPr>
+        <w:instrText xml:space="preserve"> HYPERLINK "https://www.jianshu.com/p/c869feb5581d" </w:instrText>
+      </w:r>
+      <w:r>
+        <w:rPr>
+          <w:rFonts w:ascii="Songti SC Regular" w:hAnsi="Songti SC Regular" w:eastAsia="Songti SC Regular"/>
+        </w:rPr>
+        <w:fldChar w:fldCharType="separate"/>
+      </w:r>
+      <w:r>
+        <w:rPr>
+          <w:rStyle w:val="13"/>
+          <w:rFonts w:ascii="Songti SC Regular" w:hAnsi="Songti SC Regular" w:eastAsia="Songti SC Regular"/>
+        </w:rPr>
         <w:t>https://www.jianshu.com/p/c869feb5581d</w:t>
       </w:r>
+      <w:r>
+        <w:rPr>
+          <w:rFonts w:ascii="Songti SC Regular" w:hAnsi="Songti SC Regular" w:eastAsia="Songti SC Regular"/>
+        </w:rPr>
+        <w:fldChar w:fldCharType="end"/>
+      </w:r>
+    </w:p>
+    <w:p>
+      <w:pPr>
+        <w:rPr>
+          <w:rFonts w:ascii="Songti SC Regular" w:hAnsi="Songti SC Regular" w:eastAsia="Songti SC Regular"/>
+        </w:rPr>
+      </w:pPr>
     </w:p>
     <w:p>
       <w:pPr>
@@ -6745,7 +7018,7 @@
       </w:r>
       <w:r>
         <w:rPr>
-          <w:rStyle w:val="14"/>
+          <w:rStyle w:val="15"/>
           <w:rFonts w:ascii="Songti SC Regular" w:hAnsi="Songti SC Regular" w:eastAsia="Songti SC Regular" w:cs="Arial"/>
           <w:kern w:val="0"/>
           <w:shd w:val="clear" w:color="auto" w:fill="F7F7F7"/>
@@ -6754,7 +7027,7 @@
       </w:r>
       <w:r>
         <w:rPr>
-          <w:rStyle w:val="14"/>
+          <w:rStyle w:val="15"/>
           <w:rFonts w:ascii="Songti SC Regular" w:hAnsi="Songti SC Regular" w:eastAsia="Songti SC Regular" w:cs="Arial"/>
           <w:kern w:val="0"/>
           <w:shd w:val="clear" w:color="auto" w:fill="F7F7F7"/>
@@ -8049,7 +8322,7 @@
       </w:r>
       <w:r>
         <w:rPr>
-          <w:rStyle w:val="14"/>
+          <w:rStyle w:val="13"/>
           <w:rFonts w:ascii="Microsoft Tai Le" w:hAnsi="Microsoft Tai Le" w:eastAsia="Times New Roman" w:cs="Microsoft Tai Le"/>
           <w:kern w:val="0"/>
           <w:sz w:val="20"/>
@@ -8059,7 +8332,7 @@
       </w:r>
       <w:r>
         <w:rPr>
-          <w:rStyle w:val="14"/>
+          <w:rStyle w:val="15"/>
           <w:rFonts w:ascii="Microsoft Tai Le" w:hAnsi="Microsoft Tai Le" w:eastAsia="Times New Roman" w:cs="Microsoft Tai Le"/>
           <w:kern w:val="0"/>
           <w:sz w:val="20"/>
@@ -8296,13 +8569,24 @@
       </w:pPr>
       <w:r>
         <w:rPr>
+          <w:rFonts w:hint="eastAsia" w:ascii="Menlo Regular" w:hAnsi="Menlo Regular" w:eastAsia="宋体" w:cs="Menlo Regular"/>
+          <w:color w:val="000000"/>
+          <w:kern w:val="0"/>
+          <w:sz w:val="22"/>
+          <w:szCs w:val="22"/>
+          <w:lang w:val="en-US" w:eastAsia="zh-CN"/>
+        </w:rPr>
+        <w:t>src</w:t>
+      </w:r>
+      <w:r>
+        <w:rPr>
           <w:rFonts w:ascii="Menlo Regular" w:hAnsi="Menlo Regular" w:eastAsia="宋体" w:cs="Menlo Regular"/>
           <w:color w:val="000000"/>
           <w:kern w:val="0"/>
           <w:sz w:val="22"/>
           <w:szCs w:val="22"/>
         </w:rPr>
-        <w:t>./redis-trib.rb create --replicas 1 127.0.0.1:7000 127.0.0.1:7001 127.0.0.1:7002 127.0.0.1:7003 127.0.0.1:7004 127.0.0.1:7005</w:t>
+        <w:t>/redis-trib.rb create --replicas 1 127.0.0.1:7000 127.0.0.1:7001 127.0.0.1:7002 127.0.0.1:7003 127.0.0.1:7004 127.0.0.1:7005</w:t>
       </w:r>
     </w:p>
     <w:p>
@@ -8321,87 +8605,151 @@
     <w:p>
       <w:pPr>
         <w:rPr>
-          <w:rStyle w:val="13"/>
-        </w:rPr>
-      </w:pPr>
+          <w:rStyle w:val="14"/>
+        </w:rPr>
+      </w:pPr>
+      <w:r>
+        <w:rPr>
+          <w:rStyle w:val="14"/>
+          <w:rFonts w:hint="eastAsia"/>
+        </w:rPr>
+        <w:t>ERR Slot 741 is already busy (Redis::CommandError)</w:t>
+      </w:r>
+    </w:p>
+    <w:p>
+      <w:pPr>
+        <w:widowControl/>
+        <w:jc w:val="left"/>
+        <w:rPr>
+          <w:rFonts w:ascii="Menlo Regular" w:hAnsi="Menlo Regular" w:eastAsia="宋体" w:cs="Menlo Regular"/>
+          <w:color w:val="000000"/>
+          <w:kern w:val="0"/>
+          <w:sz w:val="22"/>
+          <w:szCs w:val="22"/>
+        </w:rPr>
+      </w:pPr>
+      <w:r>
+        <w:rPr>
+          <w:rFonts w:hint="eastAsia" w:ascii="Menlo Regular" w:hAnsi="Menlo Regular" w:eastAsia="宋体" w:cs="Menlo Regular"/>
+          <w:color w:val="000000"/>
+          <w:kern w:val="0"/>
+          <w:sz w:val="22"/>
+          <w:szCs w:val="22"/>
+        </w:rPr>
+        <w:t>解决方案：</w:t>
+      </w:r>
+      <w:r>
+        <w:rPr>
+          <w:rFonts w:ascii="Menlo Regular" w:hAnsi="Menlo Regular" w:eastAsia="宋体" w:cs="Menlo Regular"/>
+          <w:color w:val="000000"/>
+          <w:kern w:val="0"/>
+          <w:sz w:val="22"/>
+          <w:szCs w:val="22"/>
+        </w:rPr>
+        <w:t>https://blog.csdn.net/qiushisoftware/article/details/78837855</w:t>
+      </w:r>
+    </w:p>
+    <w:p/>
+    <w:p>
+      <w:pPr>
+        <w:rPr>
+          <w:rFonts w:hint="default" w:ascii="Songti SC Regular" w:hAnsi="Songti SC Regular" w:eastAsia="Songti SC Regular"/>
+        </w:rPr>
+      </w:pPr>
+      <w:r>
+        <w:rPr>
+          <w:rFonts w:hint="default" w:ascii="Songti SC Regular" w:hAnsi="Songti SC Regular" w:eastAsia="Songti SC Regular"/>
+        </w:rPr>
+        <w:t>linux下的集群：</w:t>
+      </w:r>
+    </w:p>
+    <w:p>
+      <w:pPr>
+        <w:rPr>
+          <w:rFonts w:hint="eastAsia" w:ascii="Songti SC Regular" w:hAnsi="Songti SC Regular" w:eastAsia="Songti SC Regular"/>
+        </w:rPr>
+      </w:pPr>
+    </w:p>
+    <w:p>
+      <w:pPr>
+        <w:rPr>
+          <w:rFonts w:hint="eastAsia"/>
+        </w:rPr>
+      </w:pPr>
+      <w:r>
+        <w:rPr>
+          <w:rFonts w:hint="eastAsia"/>
+        </w:rPr>
+        <w:fldChar w:fldCharType="begin"/>
+      </w:r>
+      <w:r>
+        <w:rPr>
+          <w:rFonts w:hint="eastAsia"/>
+        </w:rPr>
+        <w:instrText xml:space="preserve"> HYPERLINK "https://blog.csdn.net/chenhaifeng2016/article/details/78678680" </w:instrText>
+      </w:r>
+      <w:r>
+        <w:rPr>
+          <w:rFonts w:hint="eastAsia"/>
+        </w:rPr>
+        <w:fldChar w:fldCharType="separate"/>
+      </w:r>
       <w:r>
         <w:rPr>
           <w:rStyle w:val="13"/>
           <w:rFonts w:hint="eastAsia"/>
         </w:rPr>
-        <w:t>ERR Slot 741 is already busy (Redis::CommandError)</w:t>
-      </w:r>
-    </w:p>
-    <w:p>
-      <w:pPr>
-        <w:widowControl/>
-        <w:jc w:val="left"/>
-        <w:rPr>
-          <w:rFonts w:ascii="Menlo Regular" w:hAnsi="Menlo Regular" w:eastAsia="宋体" w:cs="Menlo Regular"/>
-          <w:color w:val="000000"/>
-          <w:kern w:val="0"/>
-          <w:sz w:val="22"/>
-          <w:szCs w:val="22"/>
-        </w:rPr>
-      </w:pPr>
-      <w:r>
-        <w:rPr>
-          <w:rFonts w:hint="eastAsia" w:ascii="Menlo Regular" w:hAnsi="Menlo Regular" w:eastAsia="宋体" w:cs="Menlo Regular"/>
-          <w:color w:val="000000"/>
-          <w:kern w:val="0"/>
-          <w:sz w:val="22"/>
-          <w:szCs w:val="22"/>
-        </w:rPr>
-        <w:t>解决方案：</w:t>
-      </w:r>
-      <w:r>
-        <w:rPr>
-          <w:rFonts w:ascii="Menlo Regular" w:hAnsi="Menlo Regular" w:eastAsia="宋体" w:cs="Menlo Regular"/>
-          <w:color w:val="000000"/>
-          <w:kern w:val="0"/>
-          <w:sz w:val="22"/>
-          <w:szCs w:val="22"/>
-        </w:rPr>
-        <w:t>https://blog.csdn.net/qiushisoftware/article/details/78837855</w:t>
-      </w:r>
-    </w:p>
-    <w:p/>
-    <w:p>
-      <w:pPr>
-        <w:rPr>
-          <w:rFonts w:hint="eastAsia" w:ascii="Songti SC Regular" w:hAnsi="Songti SC Regular" w:eastAsia="Songti SC Regular"/>
-        </w:rPr>
-      </w:pPr>
-      <w:r>
-        <w:rPr>
-          <w:rFonts w:hint="default" w:ascii="Songti SC Regular" w:hAnsi="Songti SC Regular" w:eastAsia="Songti SC Regular"/>
-        </w:rPr>
-        <w:t>linux下的集群</w:t>
-      </w:r>
-      <w:r>
-        <w:rPr>
-          <w:rFonts w:hint="default" w:ascii="Songti SC Regular" w:hAnsi="Songti SC Regular" w:eastAsia="Songti SC Regular"/>
-        </w:rPr>
-        <w:t>：</w:t>
-      </w:r>
-    </w:p>
-    <w:p>
-      <w:pPr>
+        <w:t>https://blog.csdn.net/chenhaifeng2016/article/details/78678680</w:t>
+      </w:r>
+      <w:r>
         <w:rPr>
           <w:rFonts w:hint="eastAsia"/>
         </w:rPr>
-      </w:pPr>
+        <w:fldChar w:fldCharType="end"/>
+      </w:r>
+    </w:p>
+    <w:p>
+      <w:pPr>
+        <w:rPr>
+          <w:rFonts w:hint="default"/>
+        </w:rPr>
+      </w:pPr>
+      <w:r>
+        <w:rPr>
+          <w:rFonts w:hint="default"/>
+        </w:rPr>
+        <w:t>(</w:t>
+      </w:r>
       <w:r>
         <w:rPr>
           <w:rFonts w:hint="eastAsia"/>
         </w:rPr>
+        <w:t>redis linux安装 [adlist.o] Error jemalloc/jemalloc.h: No such file or directory</w:t>
+      </w:r>
+      <w:r>
+        <w:rPr>
+          <w:rFonts w:hint="default"/>
+        </w:rPr>
+        <w:t>)</w:t>
+      </w:r>
+    </w:p>
+    <w:p>
+      <w:pPr>
+        <w:rPr>
+          <w:rFonts w:hint="eastAsia"/>
+        </w:rPr>
+      </w:pPr>
+      <w:r>
+        <w:rPr>
+          <w:rFonts w:hint="eastAsia"/>
+        </w:rPr>
         <w:fldChar w:fldCharType="begin"/>
       </w:r>
       <w:r>
         <w:rPr>
           <w:rFonts w:hint="eastAsia"/>
         </w:rPr>
-        <w:instrText xml:space="preserve"> HYPERLINK "https://blog.csdn.net/chenhaifeng2016/article/details/78678680" </w:instrText>
+        <w:instrText xml:space="preserve"> HYPERLINK "https://blog.csdn.net/lgh1117/article/details/48270085" </w:instrText>
       </w:r>
       <w:r>
         <w:rPr>
@@ -8411,10 +8759,10 @@
       </w:r>
       <w:r>
         <w:rPr>
-          <w:rStyle w:val="14"/>
+          <w:rStyle w:val="13"/>
           <w:rFonts w:hint="eastAsia"/>
         </w:rPr>
-        <w:t>https://blog.csdn.net/chenhaifeng2016/article/details/78678680</w:t>
+        <w:t>https://blog.csdn.net/lgh1117/article/details/48270085</w:t>
       </w:r>
       <w:r>
         <w:rPr>
@@ -8426,24 +8774,87 @@
     <w:p>
       <w:pPr>
         <w:rPr>
+          <w:rFonts w:hint="eastAsia"/>
+        </w:rPr>
+      </w:pPr>
+      <w:r>
+        <w:rPr>
           <w:rFonts w:hint="default"/>
         </w:rPr>
-      </w:pPr>
+        <w:t>(</w:t>
+      </w:r>
+      <w:r>
+        <w:rPr>
+          <w:rFonts w:hint="eastAsia"/>
+        </w:rPr>
+        <w:t>centos7 g++: command not found</w:t>
+      </w:r>
       <w:r>
         <w:rPr>
           <w:rFonts w:hint="default"/>
         </w:rPr>
+        <w:t>)</w:t>
+      </w:r>
+    </w:p>
+    <w:p>
+      <w:pPr>
+        <w:rPr>
+          <w:rFonts w:hint="eastAsia"/>
+        </w:rPr>
+      </w:pPr>
+      <w:r>
+        <w:rPr>
+          <w:rFonts w:hint="eastAsia"/>
+        </w:rPr>
+        <w:fldChar w:fldCharType="begin"/>
+      </w:r>
+      <w:r>
+        <w:rPr>
+          <w:rFonts w:hint="eastAsia"/>
+        </w:rPr>
+        <w:instrText xml:space="preserve"> HYPERLINK "https://blog.csdn.net/sz76211822/article/details/79137074" </w:instrText>
+      </w:r>
+      <w:r>
+        <w:rPr>
+          <w:rFonts w:hint="eastAsia"/>
+        </w:rPr>
+        <w:fldChar w:fldCharType="separate"/>
+      </w:r>
+      <w:r>
+        <w:rPr>
+          <w:rStyle w:val="15"/>
+          <w:rFonts w:hint="eastAsia"/>
+        </w:rPr>
+        <w:t>https://blog.csdn.net/sz76211822/article/details/79137074</w:t>
+      </w:r>
+      <w:r>
+        <w:rPr>
+          <w:rFonts w:hint="eastAsia"/>
+        </w:rPr>
+        <w:fldChar w:fldCharType="end"/>
+      </w:r>
+    </w:p>
+    <w:p>
+      <w:pPr>
+        <w:rPr>
+          <w:rFonts w:hint="eastAsia"/>
+          <w:lang w:val="en-US" w:eastAsia="zh-CN"/>
+        </w:rPr>
+      </w:pPr>
+      <w:r>
+        <w:rPr>
+          <w:rFonts w:hint="eastAsia"/>
+          <w:lang w:val="en-US" w:eastAsia="zh-CN"/>
+        </w:rPr>
         <w:t>(</w:t>
       </w:r>
       <w:r>
+        <w:t>Redis启动提示somaxconn过小</w:t>
+      </w:r>
+      <w:r>
         <w:rPr>
           <w:rFonts w:hint="eastAsia"/>
-        </w:rPr>
-        <w:t>redis linux安装 [adlist.o] Error jemalloc/jemalloc.h: No such file or directory</w:t>
-      </w:r>
-      <w:r>
-        <w:rPr>
-          <w:rFonts w:hint="default"/>
+          <w:lang w:val="en-US" w:eastAsia="zh-CN"/>
         </w:rPr>
         <w:t>)</w:t>
       </w:r>
@@ -8454,8 +8865,6 @@
           <w:rFonts w:hint="eastAsia"/>
         </w:rPr>
       </w:pPr>
-      <w:bookmarkStart w:id="0" w:name="_GoBack"/>
-      <w:bookmarkEnd w:id="0"/>
       <w:r>
         <w:rPr>
           <w:rFonts w:hint="eastAsia"/>
@@ -8466,7 +8875,7 @@
         <w:rPr>
           <w:rFonts w:hint="eastAsia"/>
         </w:rPr>
-        <w:instrText xml:space="preserve"> HYPERLINK "https://blog.csdn.net/lgh1117/article/details/48270085" </w:instrText>
+        <w:instrText xml:space="preserve"> HYPERLINK "https://www.jianshu.com/p/7319c6d6f365" </w:instrText>
       </w:r>
       <w:r>
         <w:rPr>
@@ -8476,10 +8885,10 @@
       </w:r>
       <w:r>
         <w:rPr>
-          <w:rStyle w:val="12"/>
+          <w:rStyle w:val="15"/>
           <w:rFonts w:hint="eastAsia"/>
         </w:rPr>
-        <w:t>https://blog.csdn.net/lgh1117/article/details/48270085</w:t>
+        <w:t>https://www.jianshu.com/p/7319c6d6f365</w:t>
       </w:r>
       <w:r>
         <w:rPr>
@@ -8494,62 +8903,6 @@
           <w:rFonts w:hint="eastAsia"/>
         </w:rPr>
       </w:pPr>
-      <w:r>
-        <w:rPr>
-          <w:rFonts w:hint="default"/>
-        </w:rPr>
-        <w:t>(</w:t>
-      </w:r>
-      <w:r>
-        <w:rPr>
-          <w:rFonts w:hint="eastAsia"/>
-        </w:rPr>
-        <w:t>centos7 g++: command not found</w:t>
-      </w:r>
-      <w:r>
-        <w:rPr>
-          <w:rFonts w:hint="default"/>
-        </w:rPr>
-        <w:t>)</w:t>
-      </w:r>
-    </w:p>
-    <w:p>
-      <w:pPr>
-        <w:rPr>
-          <w:rFonts w:hint="eastAsia"/>
-        </w:rPr>
-      </w:pPr>
-      <w:r>
-        <w:rPr>
-          <w:rFonts w:hint="eastAsia"/>
-        </w:rPr>
-        <w:fldChar w:fldCharType="begin"/>
-      </w:r>
-      <w:r>
-        <w:rPr>
-          <w:rFonts w:hint="eastAsia"/>
-        </w:rPr>
-        <w:instrText xml:space="preserve"> HYPERLINK "https://blog.csdn.net/sz76211822/article/details/79137074" </w:instrText>
-      </w:r>
-      <w:r>
-        <w:rPr>
-          <w:rFonts w:hint="eastAsia"/>
-        </w:rPr>
-        <w:fldChar w:fldCharType="separate"/>
-      </w:r>
-      <w:r>
-        <w:rPr>
-          <w:rStyle w:val="14"/>
-          <w:rFonts w:hint="eastAsia"/>
-        </w:rPr>
-        <w:t>https://blog.csdn.net/sz76211822/article/details/79137074</w:t>
-      </w:r>
-      <w:r>
-        <w:rPr>
-          <w:rFonts w:hint="eastAsia"/>
-        </w:rPr>
-        <w:fldChar w:fldCharType="end"/>
-      </w:r>
     </w:p>
     <w:p>
       <w:pPr>
@@ -9494,7 +9847,7 @@
     <w:lsdException w:qFormat="1" w:unhideWhenUsed="0" w:uiPriority="10" w:semiHidden="0" w:name="Title"/>
     <w:lsdException w:uiPriority="99" w:name="Closing"/>
     <w:lsdException w:uiPriority="99" w:name="Signature"/>
-    <w:lsdException w:uiPriority="1" w:name="Default Paragraph Font"/>
+    <w:lsdException w:uiPriority="1" w:semiHidden="0" w:name="Default Paragraph Font"/>
     <w:lsdException w:uiPriority="99" w:name="Body Text"/>
     <w:lsdException w:uiPriority="99" w:name="Body Text Indent"/>
     <w:lsdException w:uiPriority="99" w:name="List Continue"/>
@@ -9515,24 +9868,24 @@
     <w:lsdException w:uiPriority="99" w:name="Body Text Indent 3"/>
     <w:lsdException w:uiPriority="99" w:name="Block Text"/>
     <w:lsdException w:qFormat="1" w:uiPriority="99" w:semiHidden="0" w:name="Hyperlink"/>
-    <w:lsdException w:qFormat="1" w:uiPriority="99" w:name="FollowedHyperlink"/>
+    <w:lsdException w:qFormat="1" w:uiPriority="99" w:semiHidden="0" w:name="FollowedHyperlink"/>
     <w:lsdException w:qFormat="1" w:unhideWhenUsed="0" w:uiPriority="22" w:semiHidden="0" w:name="Strong"/>
     <w:lsdException w:qFormat="1" w:unhideWhenUsed="0" w:uiPriority="20" w:semiHidden="0" w:name="Emphasis"/>
-    <w:lsdException w:uiPriority="99" w:name="Document Map"/>
+    <w:lsdException w:uiPriority="99" w:semiHidden="0" w:name="Document Map"/>
     <w:lsdException w:uiPriority="99" w:name="Plain Text"/>
     <w:lsdException w:uiPriority="99" w:name="E-mail Signature"/>
-    <w:lsdException w:uiPriority="99" w:name="Normal (Web)"/>
+    <w:lsdException w:uiPriority="99" w:semiHidden="0" w:name="Normal (Web)"/>
     <w:lsdException w:uiPriority="99" w:name="HTML Acronym"/>
     <w:lsdException w:uiPriority="99" w:name="HTML Address"/>
     <w:lsdException w:uiPriority="99" w:name="HTML Cite"/>
-    <w:lsdException w:uiPriority="99" w:name="HTML Code"/>
+    <w:lsdException w:uiPriority="99" w:semiHidden="0" w:name="HTML Code"/>
     <w:lsdException w:uiPriority="99" w:name="HTML Definition"/>
     <w:lsdException w:uiPriority="99" w:name="HTML Keyboard"/>
     <w:lsdException w:qFormat="1" w:uiPriority="99" w:semiHidden="0" w:name="HTML Preformatted"/>
     <w:lsdException w:uiPriority="99" w:name="HTML Sample"/>
     <w:lsdException w:uiPriority="99" w:name="HTML Typewriter"/>
     <w:lsdException w:uiPriority="99" w:name="HTML Variable"/>
-    <w:lsdException w:uiPriority="99" w:name="Normal Table"/>
+    <w:lsdException w:uiPriority="99" w:semiHidden="0" w:name="Normal Table"/>
     <w:lsdException w:uiPriority="99" w:name="annotation subject"/>
     <w:lsdException w:uiPriority="99" w:name="Table Simple 1"/>
     <w:lsdException w:uiPriority="99" w:name="Table Simple 2"/>
@@ -9576,7 +9929,7 @@
     <w:lsdException w:uiPriority="99" w:name="Table Web 1"/>
     <w:lsdException w:uiPriority="99" w:name="Table Web 2"/>
     <w:lsdException w:uiPriority="99" w:name="Table Web 3"/>
-    <w:lsdException w:uiPriority="99" w:name="Balloon Text"/>
+    <w:lsdException w:uiPriority="99" w:semiHidden="0" w:name="Balloon Text"/>
     <w:lsdException w:unhideWhenUsed="0" w:uiPriority="39" w:semiHidden="0" w:name="Table Grid"/>
     <w:lsdException w:uiPriority="99" w:name="Table Theme"/>
     <w:lsdException w:unhideWhenUsed="0" w:uiPriority="60" w:semiHidden="0" w:name="Light Shading"/>
@@ -9805,12 +10158,12 @@
       <w:szCs w:val="28"/>
     </w:rPr>
   </w:style>
-  <w:style w:type="character" w:default="1" w:styleId="11">
+  <w:style w:type="character" w:default="1" w:styleId="12">
     <w:name w:val="Default Paragraph Font"/>
     <w:unhideWhenUsed/>
     <w:uiPriority w:val="1"/>
   </w:style>
-  <w:style w:type="table" w:default="1" w:styleId="16">
+  <w:style w:type="table" w:default="1" w:styleId="11">
     <w:name w:val="Normal Table"/>
     <w:unhideWhenUsed/>
     <w:uiPriority w:val="99"/>
@@ -9910,9 +10263,9 @@
       <w:kern w:val="0"/>
     </w:rPr>
   </w:style>
-  <w:style w:type="character" w:styleId="12">
+  <w:style w:type="character" w:styleId="13">
     <w:name w:val="FollowedHyperlink"/>
-    <w:basedOn w:val="11"/>
+    <w:basedOn w:val="12"/>
     <w:unhideWhenUsed/>
     <w:qFormat/>
     <w:uiPriority w:val="99"/>
@@ -9926,9 +10279,9 @@
       </w14:textFill>
     </w:rPr>
   </w:style>
-  <w:style w:type="character" w:styleId="13">
+  <w:style w:type="character" w:styleId="14">
     <w:name w:val="Emphasis"/>
-    <w:basedOn w:val="11"/>
+    <w:basedOn w:val="12"/>
     <w:qFormat/>
     <w:uiPriority w:val="20"/>
     <w:rPr>
@@ -9936,9 +10289,9 @@
       <w:iCs/>
     </w:rPr>
   </w:style>
-  <w:style w:type="character" w:styleId="14">
+  <w:style w:type="character" w:styleId="15">
     <w:name w:val="Hyperlink"/>
-    <w:basedOn w:val="11"/>
+    <w:basedOn w:val="12"/>
     <w:unhideWhenUsed/>
     <w:qFormat/>
     <w:uiPriority w:val="99"/>
@@ -9952,9 +10305,9 @@
       </w14:textFill>
     </w:rPr>
   </w:style>
-  <w:style w:type="character" w:styleId="15">
+  <w:style w:type="character" w:styleId="16">
     <w:name w:val="HTML Code"/>
-    <w:basedOn w:val="11"/>
+    <w:basedOn w:val="12"/>
     <w:unhideWhenUsed/>
     <w:uiPriority w:val="99"/>
     <w:rPr>
@@ -9965,7 +10318,7 @@
   </w:style>
   <w:style w:type="character" w:customStyle="1" w:styleId="17">
     <w:name w:val="标题 1字符"/>
-    <w:basedOn w:val="11"/>
+    <w:basedOn w:val="12"/>
     <w:link w:val="2"/>
     <w:qFormat/>
     <w:uiPriority w:val="9"/>
@@ -9979,7 +10332,7 @@
   </w:style>
   <w:style w:type="character" w:customStyle="1" w:styleId="18">
     <w:name w:val="标题 2字符"/>
-    <w:basedOn w:val="11"/>
+    <w:basedOn w:val="12"/>
     <w:link w:val="3"/>
     <w:uiPriority w:val="9"/>
     <w:rPr>
@@ -10001,7 +10354,7 @@
   </w:style>
   <w:style w:type="character" w:customStyle="1" w:styleId="20">
     <w:name w:val="标题 3字符"/>
-    <w:basedOn w:val="11"/>
+    <w:basedOn w:val="12"/>
     <w:link w:val="4"/>
     <w:uiPriority w:val="9"/>
     <w:rPr>
@@ -10013,7 +10366,7 @@
   </w:style>
   <w:style w:type="character" w:customStyle="1" w:styleId="21">
     <w:name w:val="标题 4字符"/>
-    <w:basedOn w:val="11"/>
+    <w:basedOn w:val="12"/>
     <w:link w:val="5"/>
     <w:uiPriority w:val="9"/>
     <w:rPr>
@@ -10026,7 +10379,7 @@
   </w:style>
   <w:style w:type="character" w:customStyle="1" w:styleId="22">
     <w:name w:val="HTML  预设格式字符"/>
-    <w:basedOn w:val="11"/>
+    <w:basedOn w:val="12"/>
     <w:link w:val="9"/>
     <w:uiPriority w:val="99"/>
     <w:rPr>
@@ -10052,12 +10405,12 @@
   </w:style>
   <w:style w:type="character" w:customStyle="1" w:styleId="24">
     <w:name w:val="s1"/>
-    <w:basedOn w:val="11"/>
+    <w:basedOn w:val="12"/>
     <w:uiPriority w:val="0"/>
   </w:style>
   <w:style w:type="character" w:customStyle="1" w:styleId="25">
     <w:name w:val="标题 5字符"/>
-    <w:basedOn w:val="11"/>
+    <w:basedOn w:val="12"/>
     <w:link w:val="6"/>
     <w:uiPriority w:val="9"/>
     <w:rPr>
@@ -10069,52 +10422,52 @@
   </w:style>
   <w:style w:type="character" w:customStyle="1" w:styleId="26">
     <w:name w:val="line"/>
-    <w:basedOn w:val="11"/>
+    <w:basedOn w:val="12"/>
     <w:qFormat/>
     <w:uiPriority w:val="0"/>
   </w:style>
   <w:style w:type="character" w:customStyle="1" w:styleId="27">
     <w:name w:val="tag"/>
-    <w:basedOn w:val="11"/>
+    <w:basedOn w:val="12"/>
     <w:uiPriority w:val="0"/>
   </w:style>
   <w:style w:type="character" w:customStyle="1" w:styleId="28">
     <w:name w:val="name"/>
-    <w:basedOn w:val="11"/>
+    <w:basedOn w:val="12"/>
     <w:qFormat/>
     <w:uiPriority w:val="0"/>
   </w:style>
   <w:style w:type="character" w:customStyle="1" w:styleId="29">
     <w:name w:val="attr"/>
-    <w:basedOn w:val="11"/>
+    <w:basedOn w:val="12"/>
     <w:qFormat/>
     <w:uiPriority w:val="0"/>
   </w:style>
   <w:style w:type="character" w:customStyle="1" w:styleId="30">
     <w:name w:val="string"/>
-    <w:basedOn w:val="11"/>
+    <w:basedOn w:val="12"/>
     <w:uiPriority w:val="0"/>
   </w:style>
   <w:style w:type="character" w:customStyle="1" w:styleId="31">
     <w:name w:val="comment"/>
-    <w:basedOn w:val="11"/>
+    <w:basedOn w:val="12"/>
     <w:qFormat/>
     <w:uiPriority w:val="0"/>
   </w:style>
   <w:style w:type="character" w:customStyle="1" w:styleId="32">
     <w:name w:val="function"/>
-    <w:basedOn w:val="11"/>
+    <w:basedOn w:val="12"/>
     <w:uiPriority w:val="0"/>
   </w:style>
   <w:style w:type="character" w:customStyle="1" w:styleId="33">
     <w:name w:val="keyword"/>
-    <w:basedOn w:val="11"/>
+    <w:basedOn w:val="12"/>
     <w:qFormat/>
     <w:uiPriority w:val="0"/>
   </w:style>
   <w:style w:type="character" w:customStyle="1" w:styleId="34">
     <w:name w:val="literal"/>
-    <w:basedOn w:val="11"/>
+    <w:basedOn w:val="12"/>
     <w:qFormat/>
     <w:uiPriority w:val="0"/>
   </w:style>
@@ -10133,7 +10486,7 @@
   </w:style>
   <w:style w:type="character" w:customStyle="1" w:styleId="36">
     <w:name w:val="批注框文本字符"/>
-    <w:basedOn w:val="11"/>
+    <w:basedOn w:val="12"/>
     <w:link w:val="8"/>
     <w:semiHidden/>
     <w:uiPriority w:val="99"/>
@@ -10146,7 +10499,7 @@
   </w:style>
   <w:style w:type="character" w:customStyle="1" w:styleId="37">
     <w:name w:val="文档结构图 字符"/>
-    <w:basedOn w:val="11"/>
+    <w:basedOn w:val="12"/>
     <w:link w:val="7"/>
     <w:semiHidden/>
     <w:uiPriority w:val="99"/>
@@ -10159,57 +10512,57 @@
   </w:style>
   <w:style w:type="character" w:customStyle="1" w:styleId="38">
     <w:name w:val="hljs-comment"/>
-    <w:basedOn w:val="11"/>
+    <w:basedOn w:val="12"/>
     <w:uiPriority w:val="0"/>
   </w:style>
   <w:style w:type="character" w:customStyle="1" w:styleId="39">
     <w:name w:val="hljs-attribute"/>
-    <w:basedOn w:val="11"/>
+    <w:basedOn w:val="12"/>
     <w:uiPriority w:val="0"/>
   </w:style>
   <w:style w:type="character" w:customStyle="1" w:styleId="40">
     <w:name w:val="hljs-built_in"/>
-    <w:basedOn w:val="11"/>
+    <w:basedOn w:val="12"/>
     <w:uiPriority w:val="0"/>
   </w:style>
   <w:style w:type="character" w:customStyle="1" w:styleId="41">
     <w:name w:val="hljs-subst"/>
-    <w:basedOn w:val="11"/>
+    <w:basedOn w:val="12"/>
     <w:uiPriority w:val="0"/>
   </w:style>
   <w:style w:type="character" w:customStyle="1" w:styleId="42">
     <w:name w:val="hljs-keyword"/>
-    <w:basedOn w:val="11"/>
+    <w:basedOn w:val="12"/>
     <w:uiPriority w:val="0"/>
   </w:style>
   <w:style w:type="character" w:customStyle="1" w:styleId="43">
     <w:name w:val="hljs-number"/>
-    <w:basedOn w:val="11"/>
+    <w:basedOn w:val="12"/>
     <w:uiPriority w:val="0"/>
   </w:style>
   <w:style w:type="character" w:customStyle="1" w:styleId="44">
     <w:name w:val="hljs-literal"/>
-    <w:basedOn w:val="11"/>
+    <w:basedOn w:val="12"/>
     <w:uiPriority w:val="0"/>
   </w:style>
   <w:style w:type="character" w:customStyle="1" w:styleId="45">
     <w:name w:val="pln"/>
-    <w:basedOn w:val="11"/>
+    <w:basedOn w:val="12"/>
     <w:uiPriority w:val="0"/>
   </w:style>
   <w:style w:type="character" w:customStyle="1" w:styleId="46">
     <w:name w:val="pun"/>
-    <w:basedOn w:val="11"/>
+    <w:basedOn w:val="12"/>
     <w:uiPriority w:val="0"/>
   </w:style>
   <w:style w:type="character" w:customStyle="1" w:styleId="47">
     <w:name w:val="lit"/>
-    <w:basedOn w:val="11"/>
+    <w:basedOn w:val="12"/>
     <w:uiPriority w:val="0"/>
   </w:style>
   <w:style w:type="character" w:customStyle="1" w:styleId="48">
     <w:name w:val="Intense Emphasis"/>
-    <w:basedOn w:val="11"/>
+    <w:basedOn w:val="12"/>
     <w:qFormat/>
     <w:uiPriority w:val="21"/>
     <w:rPr>
@@ -10227,7 +10580,7 @@
   </w:style>
   <w:style w:type="character" w:customStyle="1" w:styleId="49">
     <w:name w:val="Subtle Emphasis"/>
-    <w:basedOn w:val="11"/>
+    <w:basedOn w:val="12"/>
     <w:qFormat/>
     <w:uiPriority w:val="19"/>
     <w:rPr>
